--- a/[04] Minggu ke-4/Tugas 4 - DEO FARADY SANTOSO - 1201220447.docx
+++ b/[04] Minggu ke-4/Tugas 4 - DEO FARADY SANTOSO - 1201220447.docx
@@ -64,7 +64,7 @@
           <w:sz w:val="24"/>
           <w:szCs w:val="24"/>
         </w:rPr>
-        <w:t>Advance Layout</w:t>
+        <w:t>User Interaction</w:t>
       </w:r>
     </w:p>
     <w:p>
@@ -108,7 +108,7 @@
             <w:sz w:val="24"/>
             <w:szCs w:val="24"/>
           </w:rPr>
-          <w:t>https://github.com/DeoFaradyS/Pemrograman-Perangkat-Bergerak/tree/main/%5B05%5D%20Minggu%20ke-5</w:t>
+          <w:t>https://github.com/DeoFaradyS/Pemrograman-Perangkat-Bergerak/tree/main/%5B06%5D%20Minggu%20ke-6</w:t>
         </w:r>
       </w:hyperlink>
       <w:r>
@@ -375,7 +375,6 @@
           <w:szCs w:val="24"/>
         </w:rPr>
       </w:pPr>
-      <w:proofErr w:type="spellStart"/>
       <w:r>
         <w:rPr>
           <w:rFonts w:ascii="Poppins" w:hAnsi="Poppins" w:cs="Poppins"/>
@@ -384,9 +383,8 @@
           <w:sz w:val="24"/>
           <w:szCs w:val="24"/>
         </w:rPr>
-        <w:t>Fungsi</w:t>
-      </w:r>
-      <w:proofErr w:type="spellEnd"/>
+        <w:t>Class</w:t>
+      </w:r>
       <w:r>
         <w:rPr>
           <w:rFonts w:ascii="Poppins" w:hAnsi="Poppins" w:cs="Poppins"/>
@@ -395,7 +393,7 @@
           <w:sz w:val="24"/>
           <w:szCs w:val="24"/>
         </w:rPr>
-        <w:t xml:space="preserve"> ‘main</w:t>
+        <w:t xml:space="preserve"> ‘</w:t>
       </w:r>
       <w:r>
         <w:rPr>
@@ -405,7 +403,7 @@
           <w:sz w:val="24"/>
           <w:szCs w:val="24"/>
         </w:rPr>
-        <w:t>’</w:t>
+        <w:t>Homepage’</w:t>
       </w:r>
     </w:p>
     <w:p>
@@ -427,10 +425,10 @@
           <w:lang w:val="en-US"/>
         </w:rPr>
         <w:drawing>
-          <wp:inline distT="0" distB="0" distL="0" distR="0" wp14:anchorId="55DC351E" wp14:editId="7D5EE860">
-            <wp:extent cx="5731510" cy="1894840"/>
+          <wp:inline distT="0" distB="0" distL="0" distR="0" wp14:anchorId="71613104" wp14:editId="38A3B395">
+            <wp:extent cx="5731510" cy="1719580"/>
             <wp:effectExtent l="0" t="0" r="0" b="0"/>
-            <wp:docPr id="340821563" name="Picture 1" descr="A screenshot of a computer code&#10;&#10;Description automatically generated"/>
+            <wp:docPr id="1790233069" name="Picture 1" descr="A screen shot of a computer&#10;&#10;Description automatically generated"/>
             <wp:cNvGraphicFramePr>
               <a:graphicFrameLocks xmlns:a="http://schemas.openxmlformats.org/drawingml/2006/main" noChangeAspect="1"/>
             </wp:cNvGraphicFramePr>
@@ -438,7 +436,7 @@
               <a:graphicData uri="http://schemas.openxmlformats.org/drawingml/2006/picture">
                 <pic:pic xmlns:pic="http://schemas.openxmlformats.org/drawingml/2006/picture">
                   <pic:nvPicPr>
-                    <pic:cNvPr id="340821563" name="Picture 1" descr="A screenshot of a computer code&#10;&#10;Description automatically generated"/>
+                    <pic:cNvPr id="1790233069" name="Picture 1" descr="A screen shot of a computer&#10;&#10;Description automatically generated"/>
                     <pic:cNvPicPr/>
                   </pic:nvPicPr>
                   <pic:blipFill>
@@ -450,7 +448,7 @@
                   <pic:spPr>
                     <a:xfrm>
                       <a:off x="0" y="0"/>
-                      <a:ext cx="5731510" cy="1894840"/>
+                      <a:ext cx="5731510" cy="1719580"/>
                     </a:xfrm>
                     <a:prstGeom prst="rect">
                       <a:avLst/>
@@ -473,6 +471,7 @@
           <w:szCs w:val="24"/>
         </w:rPr>
       </w:pPr>
+      <w:proofErr w:type="spellStart"/>
       <w:r>
         <w:rPr>
           <w:rFonts w:ascii="Poppins" w:hAnsi="Poppins" w:cs="Poppins"/>
@@ -481,118 +480,9 @@
           <w:sz w:val="24"/>
           <w:szCs w:val="24"/>
         </w:rPr>
-        <w:t>Homepage</w:t>
-      </w:r>
-      <w:r>
-        <w:rPr>
-          <w:rFonts w:ascii="Poppins" w:hAnsi="Poppins" w:cs="Poppins"/>
-          <w:sz w:val="24"/>
-          <w:szCs w:val="24"/>
-        </w:rPr>
-        <w:t> </w:t>
-      </w:r>
-      <w:proofErr w:type="spellStart"/>
-      <w:r>
-        <w:rPr>
-          <w:rFonts w:ascii="Poppins" w:hAnsi="Poppins" w:cs="Poppins"/>
-          <w:sz w:val="24"/>
-          <w:szCs w:val="24"/>
-        </w:rPr>
-        <w:t>adalah</w:t>
-      </w:r>
-      <w:proofErr w:type="spellEnd"/>
-      <w:r>
-        <w:rPr>
-          <w:rFonts w:ascii="Poppins" w:hAnsi="Poppins" w:cs="Poppins"/>
-          <w:sz w:val="24"/>
-          <w:szCs w:val="24"/>
-        </w:rPr>
-        <w:t xml:space="preserve"> widget yang </w:t>
-      </w:r>
-      <w:proofErr w:type="spellStart"/>
-      <w:r>
-        <w:rPr>
-          <w:rFonts w:ascii="Poppins" w:hAnsi="Poppins" w:cs="Poppins"/>
-          <w:sz w:val="24"/>
-          <w:szCs w:val="24"/>
-        </w:rPr>
-        <w:t>menggunakan</w:t>
-      </w:r>
-      <w:proofErr w:type="spellEnd"/>
-      <w:r>
-        <w:rPr>
-          <w:rFonts w:ascii="Poppins" w:hAnsi="Poppins" w:cs="Poppins"/>
-          <w:sz w:val="24"/>
-          <w:szCs w:val="24"/>
-        </w:rPr>
-        <w:t xml:space="preserve"> stateful </w:t>
-      </w:r>
-      <w:proofErr w:type="spellStart"/>
-      <w:r>
-        <w:rPr>
-          <w:rFonts w:ascii="Poppins" w:hAnsi="Poppins" w:cs="Poppins"/>
-          <w:sz w:val="24"/>
-          <w:szCs w:val="24"/>
-        </w:rPr>
-        <w:t>untuk</w:t>
-      </w:r>
-      <w:proofErr w:type="spellEnd"/>
-      <w:r>
-        <w:rPr>
-          <w:rFonts w:ascii="Poppins" w:hAnsi="Poppins" w:cs="Poppins"/>
-          <w:sz w:val="24"/>
-          <w:szCs w:val="24"/>
-        </w:rPr>
-        <w:t xml:space="preserve"> </w:t>
-      </w:r>
-      <w:proofErr w:type="spellStart"/>
-      <w:r>
-        <w:rPr>
-          <w:rFonts w:ascii="Poppins" w:hAnsi="Poppins" w:cs="Poppins"/>
-          <w:sz w:val="24"/>
-          <w:szCs w:val="24"/>
-        </w:rPr>
-        <w:t>memungkinkan</w:t>
-      </w:r>
-      <w:proofErr w:type="spellEnd"/>
-      <w:r>
-        <w:rPr>
-          <w:rFonts w:ascii="Poppins" w:hAnsi="Poppins" w:cs="Poppins"/>
-          <w:sz w:val="24"/>
-          <w:szCs w:val="24"/>
-        </w:rPr>
-        <w:t xml:space="preserve"> </w:t>
-      </w:r>
-      <w:proofErr w:type="spellStart"/>
-      <w:r>
-        <w:rPr>
-          <w:rFonts w:ascii="Poppins" w:hAnsi="Poppins" w:cs="Poppins"/>
-          <w:sz w:val="24"/>
-          <w:szCs w:val="24"/>
-        </w:rPr>
-        <w:t>perubahan</w:t>
-      </w:r>
-      <w:proofErr w:type="spellEnd"/>
-      <w:r>
-        <w:rPr>
-          <w:rFonts w:ascii="Poppins" w:hAnsi="Poppins" w:cs="Poppins"/>
-          <w:sz w:val="24"/>
-          <w:szCs w:val="24"/>
-        </w:rPr>
-        <w:t xml:space="preserve"> status.</w:t>
-      </w:r>
-    </w:p>
-    <w:p>
-      <w:pPr>
-        <w:spacing w:line="240" w:lineRule="auto"/>
-        <w:jc w:val="both"/>
-        <w:rPr>
-          <w:rFonts w:ascii="Poppins" w:hAnsi="Poppins" w:cs="Poppins"/>
-          <w:sz w:val="24"/>
-          <w:szCs w:val="24"/>
-        </w:rPr>
-      </w:pPr>
-      <w:proofErr w:type="spellStart"/>
+        <w:t>Kelas</w:t>
+      </w:r>
+      <w:proofErr w:type="spellEnd"/>
       <w:r>
         <w:rPr>
           <w:rFonts w:ascii="Poppins" w:hAnsi="Poppins" w:cs="Poppins"/>
@@ -601,73 +491,34 @@
           <w:sz w:val="24"/>
           <w:szCs w:val="24"/>
         </w:rPr>
-        <w:t>createState</w:t>
-      </w:r>
-      <w:proofErr w:type="spellEnd"/>
-      <w:r>
-        <w:rPr>
-          <w:rFonts w:ascii="Poppins" w:hAnsi="Poppins" w:cs="Poppins"/>
-          <w:sz w:val="24"/>
-          <w:szCs w:val="24"/>
-        </w:rPr>
-        <w:t> </w:t>
-      </w:r>
-      <w:proofErr w:type="spellStart"/>
-      <w:r>
-        <w:rPr>
-          <w:rFonts w:ascii="Poppins" w:hAnsi="Poppins" w:cs="Poppins"/>
-          <w:sz w:val="24"/>
-          <w:szCs w:val="24"/>
-        </w:rPr>
-        <w:t>menginisialisasi</w:t>
-      </w:r>
-      <w:proofErr w:type="spellEnd"/>
-      <w:r>
-        <w:rPr>
-          <w:rFonts w:ascii="Poppins" w:hAnsi="Poppins" w:cs="Poppins"/>
-          <w:sz w:val="24"/>
-          <w:szCs w:val="24"/>
-        </w:rPr>
-        <w:t> </w:t>
-      </w:r>
-      <w:r>
-        <w:rPr>
-          <w:rFonts w:ascii="Poppins" w:hAnsi="Poppins" w:cs="Poppins"/>
-          <w:b/>
-          <w:bCs/>
-          <w:sz w:val="24"/>
-          <w:szCs w:val="24"/>
-        </w:rPr>
-        <w:t>_</w:t>
-      </w:r>
-      <w:proofErr w:type="spellStart"/>
-      <w:r>
-        <w:rPr>
-          <w:rFonts w:ascii="Poppins" w:hAnsi="Poppins" w:cs="Poppins"/>
-          <w:b/>
-          <w:bCs/>
-          <w:sz w:val="24"/>
-          <w:szCs w:val="24"/>
-        </w:rPr>
-        <w:t>HomepageState</w:t>
-      </w:r>
-      <w:proofErr w:type="spellEnd"/>
-      <w:r>
-        <w:rPr>
-          <w:rFonts w:ascii="Poppins" w:hAnsi="Poppins" w:cs="Poppins"/>
-          <w:sz w:val="24"/>
-          <w:szCs w:val="24"/>
-        </w:rPr>
-        <w:t xml:space="preserve">, yang </w:t>
-      </w:r>
-      <w:proofErr w:type="spellStart"/>
-      <w:r>
-        <w:rPr>
-          <w:rFonts w:ascii="Poppins" w:hAnsi="Poppins" w:cs="Poppins"/>
-          <w:sz w:val="24"/>
-          <w:szCs w:val="24"/>
-        </w:rPr>
-        <w:t>mengelola</w:t>
+        <w:t xml:space="preserve"> Homepage </w:t>
+      </w:r>
+      <w:proofErr w:type="spellStart"/>
+      <w:r>
+        <w:rPr>
+          <w:rFonts w:ascii="Poppins" w:hAnsi="Poppins" w:cs="Poppins"/>
+          <w:sz w:val="24"/>
+          <w:szCs w:val="24"/>
+        </w:rPr>
+        <w:t>adalah</w:t>
+      </w:r>
+      <w:proofErr w:type="spellEnd"/>
+      <w:r>
+        <w:rPr>
+          <w:rFonts w:ascii="Poppins" w:hAnsi="Poppins" w:cs="Poppins"/>
+          <w:sz w:val="24"/>
+          <w:szCs w:val="24"/>
+        </w:rPr>
+        <w:t xml:space="preserve"> widget stateful yang </w:t>
+      </w:r>
+      <w:proofErr w:type="spellStart"/>
+      <w:r>
+        <w:rPr>
+          <w:rFonts w:ascii="Poppins" w:hAnsi="Poppins" w:cs="Poppins"/>
+          <w:sz w:val="24"/>
+          <w:szCs w:val="24"/>
+        </w:rPr>
+        <w:t>digunakan</w:t>
       </w:r>
       <w:proofErr w:type="spellEnd"/>
       <w:r>
@@ -685,86 +536,35 @@
           <w:sz w:val="24"/>
           <w:szCs w:val="24"/>
         </w:rPr>
-        <w:t>logika</w:t>
-      </w:r>
-      <w:proofErr w:type="spellEnd"/>
-      <w:r>
-        <w:rPr>
-          <w:rFonts w:ascii="Poppins" w:hAnsi="Poppins" w:cs="Poppins"/>
-          <w:sz w:val="24"/>
-          <w:szCs w:val="24"/>
-        </w:rPr>
-        <w:t xml:space="preserve"> dan status </w:t>
-      </w:r>
-      <w:proofErr w:type="spellStart"/>
-      <w:r>
-        <w:rPr>
-          <w:rFonts w:ascii="Poppins" w:hAnsi="Poppins" w:cs="Poppins"/>
-          <w:sz w:val="24"/>
-          <w:szCs w:val="24"/>
-        </w:rPr>
-        <w:t>dari</w:t>
-      </w:r>
-      <w:proofErr w:type="spellEnd"/>
-      <w:r>
-        <w:rPr>
-          <w:rFonts w:ascii="Poppins" w:hAnsi="Poppins" w:cs="Poppins"/>
-          <w:sz w:val="24"/>
-          <w:szCs w:val="24"/>
-        </w:rPr>
-        <w:t xml:space="preserve"> widget </w:t>
-      </w:r>
-      <w:proofErr w:type="spellStart"/>
-      <w:r>
-        <w:rPr>
-          <w:rFonts w:ascii="Poppins" w:hAnsi="Poppins" w:cs="Poppins"/>
-          <w:sz w:val="24"/>
-          <w:szCs w:val="24"/>
-        </w:rPr>
-        <w:t>ini</w:t>
-      </w:r>
-      <w:proofErr w:type="spellEnd"/>
-      <w:r>
-        <w:rPr>
-          <w:rFonts w:ascii="Poppins" w:hAnsi="Poppins" w:cs="Poppins"/>
-          <w:sz w:val="24"/>
-          <w:szCs w:val="24"/>
-        </w:rPr>
-        <w:t>.</w:t>
-      </w:r>
-    </w:p>
-    <w:p>
-      <w:pPr>
-        <w:spacing w:line="240" w:lineRule="auto"/>
-        <w:jc w:val="both"/>
-        <w:rPr>
-          <w:rFonts w:ascii="Poppins" w:hAnsi="Poppins" w:cs="Poppins"/>
-          <w:sz w:val="24"/>
-          <w:szCs w:val="24"/>
-        </w:rPr>
-      </w:pPr>
-    </w:p>
-    <w:p>
-      <w:pPr>
-        <w:spacing w:line="240" w:lineRule="auto"/>
-        <w:jc w:val="both"/>
-        <w:rPr>
-          <w:rFonts w:ascii="Poppins" w:hAnsi="Poppins" w:cs="Poppins"/>
-          <w:sz w:val="24"/>
-          <w:szCs w:val="24"/>
-        </w:rPr>
-      </w:pPr>
-    </w:p>
-    <w:p>
-      <w:pPr>
-        <w:spacing w:line="240" w:lineRule="auto"/>
-        <w:jc w:val="both"/>
-        <w:rPr>
-          <w:rFonts w:ascii="Poppins" w:hAnsi="Poppins" w:cs="Poppins"/>
-          <w:sz w:val="24"/>
-          <w:szCs w:val="24"/>
-        </w:rPr>
-      </w:pPr>
+        <w:t>untuk</w:t>
+      </w:r>
+      <w:proofErr w:type="spellEnd"/>
+      <w:r>
+        <w:rPr>
+          <w:rFonts w:ascii="Poppins" w:hAnsi="Poppins" w:cs="Poppins"/>
+          <w:sz w:val="24"/>
+          <w:szCs w:val="24"/>
+        </w:rPr>
+        <w:t xml:space="preserve"> </w:t>
+      </w:r>
+      <w:proofErr w:type="spellStart"/>
+      <w:r>
+        <w:rPr>
+          <w:rFonts w:ascii="Poppins" w:hAnsi="Poppins" w:cs="Poppins"/>
+          <w:sz w:val="24"/>
+          <w:szCs w:val="24"/>
+        </w:rPr>
+        <w:t>menampilkan</w:t>
+      </w:r>
+      <w:proofErr w:type="spellEnd"/>
+      <w:r>
+        <w:rPr>
+          <w:rFonts w:ascii="Poppins" w:hAnsi="Poppins" w:cs="Poppins"/>
+          <w:sz w:val="24"/>
+          <w:szCs w:val="24"/>
+        </w:rPr>
+        <w:t xml:space="preserve"> daftar item.</w:t>
+      </w:r>
     </w:p>
     <w:p>
       <w:pPr>
@@ -791,7 +591,6 @@
           <w:sz w:val="24"/>
           <w:szCs w:val="24"/>
         </w:rPr>
-        <w:lastRenderedPageBreak/>
         <w:t>Class ‘</w:t>
       </w:r>
       <w:r>
@@ -829,25 +628,30 @@
     </w:p>
     <w:p>
       <w:pPr>
-        <w:spacing w:line="240" w:lineRule="auto"/>
+        <w:spacing w:after="0" w:line="240" w:lineRule="auto"/>
         <w:jc w:val="both"/>
         <w:rPr>
           <w:rFonts w:ascii="Poppins" w:hAnsi="Poppins" w:cs="Poppins"/>
-          <w:sz w:val="24"/>
-          <w:szCs w:val="24"/>
-        </w:rPr>
-      </w:pPr>
-      <w:r>
-        <w:rPr>
-          <w:rFonts w:ascii="Poppins" w:hAnsi="Poppins" w:cs="Poppins"/>
-          <w:sz w:val="24"/>
-          <w:szCs w:val="24"/>
-        </w:rPr>
+          <w:b/>
+          <w:bCs/>
+          <w:sz w:val="24"/>
+          <w:szCs w:val="24"/>
+        </w:rPr>
+      </w:pPr>
+      <w:r>
+        <w:rPr>
+          <w:rFonts w:ascii="Poppins" w:hAnsi="Poppins" w:cs="Poppins"/>
+          <w:b/>
+          <w:bCs/>
+          <w:sz w:val="24"/>
+          <w:szCs w:val="24"/>
+        </w:rPr>
+        <w:lastRenderedPageBreak/>
         <w:drawing>
-          <wp:inline distT="0" distB="0" distL="0" distR="0" wp14:anchorId="04F6A2C8" wp14:editId="55CE7153">
-            <wp:extent cx="5731510" cy="1536065"/>
+          <wp:inline distT="0" distB="0" distL="0" distR="0" wp14:anchorId="41D6E910" wp14:editId="701FFECC">
+            <wp:extent cx="5731510" cy="1719580"/>
             <wp:effectExtent l="0" t="0" r="0" b="0"/>
-            <wp:docPr id="1673316447" name="Picture 1" descr="A screen shot of a computer&#10;&#10;Description automatically generated"/>
+            <wp:docPr id="950355032" name="Picture 1" descr="A screen shot of a computer code&#10;&#10;Description automatically generated"/>
             <wp:cNvGraphicFramePr>
               <a:graphicFrameLocks xmlns:a="http://schemas.openxmlformats.org/drawingml/2006/main" noChangeAspect="1"/>
             </wp:cNvGraphicFramePr>
@@ -855,7 +659,7 @@
               <a:graphicData uri="http://schemas.openxmlformats.org/drawingml/2006/picture">
                 <pic:pic xmlns:pic="http://schemas.openxmlformats.org/drawingml/2006/picture">
                   <pic:nvPicPr>
-                    <pic:cNvPr id="1673316447" name="Picture 1" descr="A screen shot of a computer&#10;&#10;Description automatically generated"/>
+                    <pic:cNvPr id="950355032" name="Picture 1" descr="A screen shot of a computer code&#10;&#10;Description automatically generated"/>
                     <pic:cNvPicPr/>
                   </pic:nvPicPr>
                   <pic:blipFill>
@@ -867,7 +671,7 @@
                   <pic:spPr>
                     <a:xfrm>
                       <a:off x="0" y="0"/>
-                      <a:ext cx="5731510" cy="1536065"/>
+                      <a:ext cx="5731510" cy="1719580"/>
                     </a:xfrm>
                     <a:prstGeom prst="rect">
                       <a:avLst/>
@@ -909,7 +713,7 @@
           <w:sz w:val="24"/>
           <w:szCs w:val="24"/>
         </w:rPr>
-        <w:t>selectedIndex</w:t>
+        <w:t>HomepageState</w:t>
       </w:r>
       <w:proofErr w:type="spellEnd"/>
       <w:r>
@@ -927,6 +731,42 @@
           <w:sz w:val="24"/>
           <w:szCs w:val="24"/>
         </w:rPr>
+        <w:t>adalah</w:t>
+      </w:r>
+      <w:proofErr w:type="spellEnd"/>
+      <w:r>
+        <w:rPr>
+          <w:rFonts w:ascii="Poppins" w:hAnsi="Poppins" w:cs="Poppins"/>
+          <w:sz w:val="24"/>
+          <w:szCs w:val="24"/>
+        </w:rPr>
+        <w:t xml:space="preserve"> </w:t>
+      </w:r>
+      <w:proofErr w:type="spellStart"/>
+      <w:r>
+        <w:rPr>
+          <w:rFonts w:ascii="Poppins" w:hAnsi="Poppins" w:cs="Poppins"/>
+          <w:sz w:val="24"/>
+          <w:szCs w:val="24"/>
+        </w:rPr>
+        <w:t>kelas</w:t>
+      </w:r>
+      <w:proofErr w:type="spellEnd"/>
+      <w:r>
+        <w:rPr>
+          <w:rFonts w:ascii="Poppins" w:hAnsi="Poppins" w:cs="Poppins"/>
+          <w:sz w:val="24"/>
+          <w:szCs w:val="24"/>
+        </w:rPr>
+        <w:t xml:space="preserve"> yang </w:t>
+      </w:r>
+      <w:proofErr w:type="spellStart"/>
+      <w:r>
+        <w:rPr>
+          <w:rFonts w:ascii="Poppins" w:hAnsi="Poppins" w:cs="Poppins"/>
+          <w:sz w:val="24"/>
+          <w:szCs w:val="24"/>
+        </w:rPr>
         <w:t>menyimpan</w:t>
       </w:r>
       <w:proofErr w:type="spellEnd"/>
@@ -936,72 +776,36 @@
           <w:sz w:val="24"/>
           <w:szCs w:val="24"/>
         </w:rPr>
-        <w:t xml:space="preserve"> </w:t>
-      </w:r>
-      <w:proofErr w:type="spellStart"/>
-      <w:r>
-        <w:rPr>
-          <w:rFonts w:ascii="Poppins" w:hAnsi="Poppins" w:cs="Poppins"/>
-          <w:sz w:val="24"/>
-          <w:szCs w:val="24"/>
-        </w:rPr>
-        <w:t>indeks</w:t>
-      </w:r>
-      <w:proofErr w:type="spellEnd"/>
-      <w:r>
-        <w:rPr>
-          <w:rFonts w:ascii="Poppins" w:hAnsi="Poppins" w:cs="Poppins"/>
-          <w:sz w:val="24"/>
-          <w:szCs w:val="24"/>
-        </w:rPr>
-        <w:t xml:space="preserve"> </w:t>
-      </w:r>
-      <w:proofErr w:type="spellStart"/>
-      <w:r>
-        <w:rPr>
-          <w:rFonts w:ascii="Poppins" w:hAnsi="Poppins" w:cs="Poppins"/>
-          <w:sz w:val="24"/>
-          <w:szCs w:val="24"/>
-        </w:rPr>
-        <w:t>halaman</w:t>
-      </w:r>
-      <w:proofErr w:type="spellEnd"/>
-      <w:r>
-        <w:rPr>
-          <w:rFonts w:ascii="Poppins" w:hAnsi="Poppins" w:cs="Poppins"/>
-          <w:sz w:val="24"/>
-          <w:szCs w:val="24"/>
-        </w:rPr>
-        <w:t xml:space="preserve"> yang </w:t>
-      </w:r>
-      <w:proofErr w:type="spellStart"/>
-      <w:r>
-        <w:rPr>
-          <w:rFonts w:ascii="Poppins" w:hAnsi="Poppins" w:cs="Poppins"/>
-          <w:sz w:val="24"/>
-          <w:szCs w:val="24"/>
-        </w:rPr>
-        <w:t>sedang</w:t>
-      </w:r>
-      <w:proofErr w:type="spellEnd"/>
-      <w:r>
-        <w:rPr>
-          <w:rFonts w:ascii="Poppins" w:hAnsi="Poppins" w:cs="Poppins"/>
-          <w:sz w:val="24"/>
-          <w:szCs w:val="24"/>
-        </w:rPr>
-        <w:t xml:space="preserve"> </w:t>
-      </w:r>
-      <w:proofErr w:type="spellStart"/>
-      <w:r>
-        <w:rPr>
-          <w:rFonts w:ascii="Poppins" w:hAnsi="Poppins" w:cs="Poppins"/>
-          <w:sz w:val="24"/>
-          <w:szCs w:val="24"/>
-        </w:rPr>
-        <w:t>dipilih</w:t>
-      </w:r>
-      <w:proofErr w:type="spellEnd"/>
+        <w:t xml:space="preserve"> status </w:t>
+      </w:r>
+      <w:proofErr w:type="spellStart"/>
+      <w:r>
+        <w:rPr>
+          <w:rFonts w:ascii="Poppins" w:hAnsi="Poppins" w:cs="Poppins"/>
+          <w:sz w:val="24"/>
+          <w:szCs w:val="24"/>
+        </w:rPr>
+        <w:t>dari</w:t>
+      </w:r>
+      <w:proofErr w:type="spellEnd"/>
+      <w:r>
+        <w:rPr>
+          <w:rFonts w:ascii="Poppins" w:hAnsi="Poppins" w:cs="Poppins"/>
+          <w:sz w:val="24"/>
+          <w:szCs w:val="24"/>
+        </w:rPr>
+        <w:t> </w:t>
+      </w:r>
+      <w:r>
+        <w:rPr>
+          <w:rFonts w:ascii="Poppins" w:hAnsi="Poppins" w:cs="Poppins"/>
+          <w:b/>
+          <w:bCs/>
+          <w:sz w:val="24"/>
+          <w:szCs w:val="24"/>
+        </w:rPr>
+        <w:t>Homepage</w:t>
+      </w:r>
       <w:r>
         <w:rPr>
           <w:rFonts w:ascii="Poppins" w:hAnsi="Poppins" w:cs="Poppins"/>
@@ -1029,20 +833,8 @@
           <w:sz w:val="24"/>
           <w:szCs w:val="24"/>
         </w:rPr>
-        <w:t>_</w:t>
-      </w:r>
-      <w:proofErr w:type="spellStart"/>
-      <w:r>
-        <w:rPr>
-          <w:rFonts w:ascii="Poppins" w:hAnsi="Poppins" w:cs="Poppins"/>
-          <w:b/>
-          <w:bCs/>
-          <w:sz w:val="24"/>
-          <w:szCs w:val="24"/>
-        </w:rPr>
-        <w:t>pageController</w:t>
-      </w:r>
-      <w:proofErr w:type="spellEnd"/>
+        <w:t>_items</w:t>
+      </w:r>
       <w:r>
         <w:rPr>
           <w:rFonts w:ascii="Poppins" w:hAnsi="Poppins" w:cs="Poppins"/>
@@ -1067,16 +859,16 @@
           <w:sz w:val="24"/>
           <w:szCs w:val="24"/>
         </w:rPr>
-        <w:t xml:space="preserve"> controller </w:t>
-      </w:r>
-      <w:proofErr w:type="spellStart"/>
-      <w:r>
-        <w:rPr>
-          <w:rFonts w:ascii="Poppins" w:hAnsi="Poppins" w:cs="Poppins"/>
-          <w:sz w:val="24"/>
-          <w:szCs w:val="24"/>
-        </w:rPr>
-        <w:t>untuk</w:t>
+        <w:t xml:space="preserve"> daftar string yang </w:t>
+      </w:r>
+      <w:proofErr w:type="spellStart"/>
+      <w:r>
+        <w:rPr>
+          <w:rFonts w:ascii="Poppins" w:hAnsi="Poppins" w:cs="Poppins"/>
+          <w:sz w:val="24"/>
+          <w:szCs w:val="24"/>
+        </w:rPr>
+        <w:t>berisi</w:t>
       </w:r>
       <w:proofErr w:type="spellEnd"/>
       <w:r>
@@ -1094,27 +886,43 @@
           <w:sz w:val="24"/>
           <w:szCs w:val="24"/>
         </w:rPr>
-        <w:t>mengelola</w:t>
-      </w:r>
-      <w:proofErr w:type="spellEnd"/>
-      <w:r>
-        <w:rPr>
-          <w:rFonts w:ascii="Poppins" w:hAnsi="Poppins" w:cs="Poppins"/>
-          <w:sz w:val="24"/>
-          <w:szCs w:val="24"/>
-        </w:rPr>
-        <w:t> </w:t>
-      </w:r>
-      <w:proofErr w:type="spellStart"/>
-      <w:r>
-        <w:rPr>
-          <w:rFonts w:ascii="Poppins" w:hAnsi="Poppins" w:cs="Poppins"/>
-          <w:b/>
-          <w:bCs/>
-          <w:sz w:val="24"/>
-          <w:szCs w:val="24"/>
-        </w:rPr>
-        <w:t>PageView</w:t>
+        <w:t>nama</w:t>
+      </w:r>
+      <w:proofErr w:type="spellEnd"/>
+      <w:r>
+        <w:rPr>
+          <w:rFonts w:ascii="Poppins" w:hAnsi="Poppins" w:cs="Poppins"/>
+          <w:sz w:val="24"/>
+          <w:szCs w:val="24"/>
+        </w:rPr>
+        <w:t xml:space="preserve"> item yang </w:t>
+      </w:r>
+      <w:proofErr w:type="spellStart"/>
+      <w:r>
+        <w:rPr>
+          <w:rFonts w:ascii="Poppins" w:hAnsi="Poppins" w:cs="Poppins"/>
+          <w:sz w:val="24"/>
+          <w:szCs w:val="24"/>
+        </w:rPr>
+        <w:t>akan</w:t>
+      </w:r>
+      <w:proofErr w:type="spellEnd"/>
+      <w:r>
+        <w:rPr>
+          <w:rFonts w:ascii="Poppins" w:hAnsi="Poppins" w:cs="Poppins"/>
+          <w:sz w:val="24"/>
+          <w:szCs w:val="24"/>
+        </w:rPr>
+        <w:t xml:space="preserve"> </w:t>
+      </w:r>
+      <w:proofErr w:type="spellStart"/>
+      <w:r>
+        <w:rPr>
+          <w:rFonts w:ascii="Poppins" w:hAnsi="Poppins" w:cs="Poppins"/>
+          <w:sz w:val="24"/>
+          <w:szCs w:val="24"/>
+        </w:rPr>
+        <w:t>ditampilkan</w:t>
       </w:r>
       <w:proofErr w:type="spellEnd"/>
       <w:r>
@@ -1171,9 +979,8 @@
           <w:sz w:val="24"/>
           <w:szCs w:val="24"/>
         </w:rPr>
-        <w:t> _</w:t>
-      </w:r>
-      <w:proofErr w:type="spellStart"/>
+        <w:t> </w:t>
+      </w:r>
       <w:r>
         <w:rPr>
           <w:rFonts w:ascii="Poppins" w:hAnsi="Poppins" w:cs="Poppins"/>
@@ -1182,9 +989,9 @@
           <w:sz w:val="24"/>
           <w:szCs w:val="24"/>
         </w:rPr>
-        <w:t>onItemTapped</w:t>
-      </w:r>
-      <w:proofErr w:type="spellEnd"/>
+        <w:t>_</w:t>
+      </w:r>
+      <w:proofErr w:type="spellStart"/>
       <w:r>
         <w:rPr>
           <w:rFonts w:ascii="Poppins" w:hAnsi="Poppins" w:cs="Poppins"/>
@@ -1193,8 +1000,9 @@
           <w:sz w:val="24"/>
           <w:szCs w:val="24"/>
         </w:rPr>
-        <w:t>’</w:t>
-      </w:r>
+        <w:t>showDetailDialog</w:t>
+      </w:r>
+      <w:proofErr w:type="spellEnd"/>
     </w:p>
     <w:p>
       <w:pPr>
@@ -1215,10 +1023,10 @@
           <w:lang w:val="en-US"/>
         </w:rPr>
         <w:drawing>
-          <wp:inline distT="0" distB="0" distL="0" distR="0" wp14:anchorId="4A3C878D" wp14:editId="22F1E693">
-            <wp:extent cx="5731510" cy="2069465"/>
+          <wp:inline distT="0" distB="0" distL="0" distR="0" wp14:anchorId="0461FC88" wp14:editId="74F4D223">
+            <wp:extent cx="5731510" cy="4385945"/>
             <wp:effectExtent l="0" t="0" r="0" b="0"/>
-            <wp:docPr id="1168301464" name="Picture 1" descr="A screenshot of a computer program&#10;&#10;Description automatically generated"/>
+            <wp:docPr id="412324928" name="Picture 1" descr="A screen shot of a computer program&#10;&#10;Description automatically generated"/>
             <wp:cNvGraphicFramePr>
               <a:graphicFrameLocks xmlns:a="http://schemas.openxmlformats.org/drawingml/2006/main" noChangeAspect="1"/>
             </wp:cNvGraphicFramePr>
@@ -1226,7 +1034,7 @@
               <a:graphicData uri="http://schemas.openxmlformats.org/drawingml/2006/picture">
                 <pic:pic xmlns:pic="http://schemas.openxmlformats.org/drawingml/2006/picture">
                   <pic:nvPicPr>
-                    <pic:cNvPr id="1168301464" name="Picture 1" descr="A screenshot of a computer program&#10;&#10;Description automatically generated"/>
+                    <pic:cNvPr id="412324928" name="Picture 1" descr="A screen shot of a computer program&#10;&#10;Description automatically generated"/>
                     <pic:cNvPicPr/>
                   </pic:nvPicPr>
                   <pic:blipFill>
@@ -1238,7 +1046,7 @@
                   <pic:spPr>
                     <a:xfrm>
                       <a:off x="0" y="0"/>
-                      <a:ext cx="5731510" cy="2069465"/>
+                      <a:ext cx="5731510" cy="4385945"/>
                     </a:xfrm>
                     <a:prstGeom prst="rect">
                       <a:avLst/>
@@ -1304,7 +1112,7 @@
           <w:sz w:val="24"/>
           <w:szCs w:val="24"/>
         </w:rPr>
-        <w:t>dipanggil</w:t>
+        <w:t>digunakan</w:t>
       </w:r>
       <w:proofErr w:type="spellEnd"/>
       <w:r>
@@ -1322,18 +1130,82 @@
           <w:sz w:val="24"/>
           <w:szCs w:val="24"/>
         </w:rPr>
-        <w:t>saat</w:t>
-      </w:r>
-      <w:proofErr w:type="spellEnd"/>
-      <w:r>
-        <w:rPr>
-          <w:rFonts w:ascii="Poppins" w:hAnsi="Poppins" w:cs="Poppins"/>
-          <w:sz w:val="24"/>
-          <w:szCs w:val="24"/>
-        </w:rPr>
-        <w:t xml:space="preserve"> item di </w:t>
-      </w:r>
-      <w:proofErr w:type="spellStart"/>
+        <w:t>untuk</w:t>
+      </w:r>
+      <w:proofErr w:type="spellEnd"/>
+      <w:r>
+        <w:rPr>
+          <w:rFonts w:ascii="Poppins" w:hAnsi="Poppins" w:cs="Poppins"/>
+          <w:sz w:val="24"/>
+          <w:szCs w:val="24"/>
+        </w:rPr>
+        <w:t xml:space="preserve"> </w:t>
+      </w:r>
+      <w:proofErr w:type="spellStart"/>
+      <w:r>
+        <w:rPr>
+          <w:rFonts w:ascii="Poppins" w:hAnsi="Poppins" w:cs="Poppins"/>
+          <w:sz w:val="24"/>
+          <w:szCs w:val="24"/>
+        </w:rPr>
+        <w:t>menampilkan</w:t>
+      </w:r>
+      <w:proofErr w:type="spellEnd"/>
+      <w:r>
+        <w:rPr>
+          <w:rFonts w:ascii="Poppins" w:hAnsi="Poppins" w:cs="Poppins"/>
+          <w:sz w:val="24"/>
+          <w:szCs w:val="24"/>
+        </w:rPr>
+        <w:t xml:space="preserve"> dialog </w:t>
+      </w:r>
+      <w:proofErr w:type="spellStart"/>
+      <w:r>
+        <w:rPr>
+          <w:rFonts w:ascii="Poppins" w:hAnsi="Poppins" w:cs="Poppins"/>
+          <w:sz w:val="24"/>
+          <w:szCs w:val="24"/>
+        </w:rPr>
+        <w:t>ketika</w:t>
+      </w:r>
+      <w:proofErr w:type="spellEnd"/>
+      <w:r>
+        <w:rPr>
+          <w:rFonts w:ascii="Poppins" w:hAnsi="Poppins" w:cs="Poppins"/>
+          <w:sz w:val="24"/>
+          <w:szCs w:val="24"/>
+        </w:rPr>
+        <w:t xml:space="preserve"> item </w:t>
+      </w:r>
+      <w:proofErr w:type="spellStart"/>
+      <w:r>
+        <w:rPr>
+          <w:rFonts w:ascii="Poppins" w:hAnsi="Poppins" w:cs="Poppins"/>
+          <w:sz w:val="24"/>
+          <w:szCs w:val="24"/>
+        </w:rPr>
+        <w:t>diklik</w:t>
+      </w:r>
+      <w:proofErr w:type="spellEnd"/>
+      <w:r>
+        <w:rPr>
+          <w:rFonts w:ascii="Poppins" w:hAnsi="Poppins" w:cs="Poppins"/>
+          <w:sz w:val="24"/>
+          <w:szCs w:val="24"/>
+        </w:rPr>
+        <w:t>.</w:t>
+      </w:r>
+    </w:p>
+    <w:p>
+      <w:pPr>
+        <w:spacing w:line="240" w:lineRule="auto"/>
+        <w:jc w:val="both"/>
+        <w:rPr>
+          <w:rFonts w:ascii="Poppins" w:hAnsi="Poppins" w:cs="Poppins"/>
+          <w:sz w:val="24"/>
+          <w:szCs w:val="24"/>
+        </w:rPr>
+      </w:pPr>
       <w:r>
         <w:rPr>
           <w:rFonts w:ascii="Poppins" w:hAnsi="Poppins" w:cs="Poppins"/>
@@ -1342,38 +1214,16 @@
           <w:sz w:val="24"/>
           <w:szCs w:val="24"/>
         </w:rPr>
-        <w:t>BottomNavigationBar</w:t>
-      </w:r>
-      <w:proofErr w:type="spellEnd"/>
-      <w:r>
-        <w:rPr>
-          <w:rFonts w:ascii="Poppins" w:hAnsi="Poppins" w:cs="Poppins"/>
-          <w:sz w:val="24"/>
-          <w:szCs w:val="24"/>
-        </w:rPr>
-        <w:t> </w:t>
-      </w:r>
-      <w:proofErr w:type="spellStart"/>
-      <w:r>
-        <w:rPr>
-          <w:rFonts w:ascii="Poppins" w:hAnsi="Poppins" w:cs="Poppins"/>
-          <w:sz w:val="24"/>
-          <w:szCs w:val="24"/>
-        </w:rPr>
-        <w:t>ditekan</w:t>
-      </w:r>
-      <w:proofErr w:type="spellEnd"/>
-      <w:r>
-        <w:rPr>
-          <w:rFonts w:ascii="Poppins" w:hAnsi="Poppins" w:cs="Poppins"/>
-          <w:sz w:val="24"/>
-          <w:szCs w:val="24"/>
-        </w:rPr>
-        <w:t>.</w:t>
+        <w:t>Parameter:</w:t>
       </w:r>
     </w:p>
     <w:p>
       <w:pPr>
+        <w:pStyle w:val="ListParagraph"/>
+        <w:numPr>
+          <w:ilvl w:val="0"/>
+          <w:numId w:val="18"/>
+        </w:numPr>
         <w:spacing w:line="240" w:lineRule="auto"/>
         <w:jc w:val="both"/>
         <w:rPr>
@@ -1386,30 +1236,69 @@
       <w:r>
         <w:rPr>
           <w:rFonts w:ascii="Poppins" w:hAnsi="Poppins" w:cs="Poppins"/>
-          <w:sz w:val="24"/>
-          <w:szCs w:val="24"/>
-        </w:rPr>
-        <w:t>Mengubah</w:t>
-      </w:r>
-      <w:proofErr w:type="spellEnd"/>
-      <w:r>
-        <w:rPr>
-          <w:rFonts w:ascii="Poppins" w:hAnsi="Poppins" w:cs="Poppins"/>
-          <w:sz w:val="24"/>
-          <w:szCs w:val="24"/>
-        </w:rPr>
-        <w:t xml:space="preserve"> status </w:t>
-      </w:r>
-      <w:r>
-        <w:rPr>
-          <w:rFonts w:ascii="Poppins" w:hAnsi="Poppins" w:cs="Poppins"/>
           <w:b/>
           <w:bCs/>
           <w:sz w:val="24"/>
           <w:szCs w:val="24"/>
         </w:rPr>
-        <w:t>_</w:t>
-      </w:r>
+        <w:t>itemName</w:t>
+      </w:r>
+      <w:proofErr w:type="spellEnd"/>
+      <w:r>
+        <w:rPr>
+          <w:rFonts w:ascii="Poppins" w:hAnsi="Poppins" w:cs="Poppins"/>
+          <w:sz w:val="24"/>
+          <w:szCs w:val="24"/>
+        </w:rPr>
+        <w:t xml:space="preserve">: Nama item yang </w:t>
+      </w:r>
+      <w:proofErr w:type="spellStart"/>
+      <w:r>
+        <w:rPr>
+          <w:rFonts w:ascii="Poppins" w:hAnsi="Poppins" w:cs="Poppins"/>
+          <w:sz w:val="24"/>
+          <w:szCs w:val="24"/>
+        </w:rPr>
+        <w:t>akan</w:t>
+      </w:r>
+      <w:proofErr w:type="spellEnd"/>
+      <w:r>
+        <w:rPr>
+          <w:rFonts w:ascii="Poppins" w:hAnsi="Poppins" w:cs="Poppins"/>
+          <w:sz w:val="24"/>
+          <w:szCs w:val="24"/>
+        </w:rPr>
+        <w:t xml:space="preserve"> </w:t>
+      </w:r>
+      <w:proofErr w:type="spellStart"/>
+      <w:r>
+        <w:rPr>
+          <w:rFonts w:ascii="Poppins" w:hAnsi="Poppins" w:cs="Poppins"/>
+          <w:sz w:val="24"/>
+          <w:szCs w:val="24"/>
+        </w:rPr>
+        <w:t>ditampilkan</w:t>
+      </w:r>
+      <w:proofErr w:type="spellEnd"/>
+      <w:r>
+        <w:rPr>
+          <w:rFonts w:ascii="Poppins" w:hAnsi="Poppins" w:cs="Poppins"/>
+          <w:sz w:val="24"/>
+          <w:szCs w:val="24"/>
+        </w:rPr>
+        <w:t xml:space="preserve"> di dialog.</w:t>
+      </w:r>
+    </w:p>
+    <w:p>
+      <w:pPr>
+        <w:spacing w:line="240" w:lineRule="auto"/>
+        <w:jc w:val="both"/>
+        <w:rPr>
+          <w:rFonts w:ascii="Poppins" w:hAnsi="Poppins" w:cs="Poppins"/>
+          <w:sz w:val="24"/>
+          <w:szCs w:val="24"/>
+        </w:rPr>
+      </w:pPr>
       <w:proofErr w:type="spellStart"/>
       <w:r>
         <w:rPr>
@@ -1419,36 +1308,9 @@
           <w:sz w:val="24"/>
           <w:szCs w:val="24"/>
         </w:rPr>
-        <w:t>selectedIndex</w:t>
-      </w:r>
-      <w:proofErr w:type="spellEnd"/>
-      <w:r>
-        <w:rPr>
-          <w:rFonts w:ascii="Poppins" w:hAnsi="Poppins" w:cs="Poppins"/>
-          <w:sz w:val="24"/>
-          <w:szCs w:val="24"/>
-        </w:rPr>
-        <w:t xml:space="preserve"> dan </w:t>
-      </w:r>
-      <w:proofErr w:type="spellStart"/>
-      <w:r>
-        <w:rPr>
-          <w:rFonts w:ascii="Poppins" w:hAnsi="Poppins" w:cs="Poppins"/>
-          <w:sz w:val="24"/>
-          <w:szCs w:val="24"/>
-        </w:rPr>
-        <w:t>mengarahkan</w:t>
-      </w:r>
-      <w:proofErr w:type="spellEnd"/>
-      <w:r>
-        <w:rPr>
-          <w:rFonts w:ascii="Poppins" w:hAnsi="Poppins" w:cs="Poppins"/>
-          <w:sz w:val="24"/>
-          <w:szCs w:val="24"/>
-        </w:rPr>
-        <w:t> </w:t>
-      </w:r>
-      <w:proofErr w:type="spellStart"/>
+        <w:t>Fungsi</w:t>
+      </w:r>
+      <w:proofErr w:type="spellEnd"/>
       <w:r>
         <w:rPr>
           <w:rFonts w:ascii="Poppins" w:hAnsi="Poppins" w:cs="Poppins"/>
@@ -1457,75 +1319,300 @@
           <w:sz w:val="24"/>
           <w:szCs w:val="24"/>
         </w:rPr>
-        <w:t>PageView</w:t>
-      </w:r>
-      <w:proofErr w:type="spellEnd"/>
-      <w:r>
-        <w:rPr>
-          <w:rFonts w:ascii="Poppins" w:hAnsi="Poppins" w:cs="Poppins"/>
-          <w:sz w:val="24"/>
-          <w:szCs w:val="24"/>
-        </w:rPr>
-        <w:t> </w:t>
-      </w:r>
-      <w:proofErr w:type="spellStart"/>
-      <w:r>
-        <w:rPr>
-          <w:rFonts w:ascii="Poppins" w:hAnsi="Poppins" w:cs="Poppins"/>
-          <w:sz w:val="24"/>
-          <w:szCs w:val="24"/>
-        </w:rPr>
-        <w:t>ke</w:t>
-      </w:r>
-      <w:proofErr w:type="spellEnd"/>
-      <w:r>
-        <w:rPr>
-          <w:rFonts w:ascii="Poppins" w:hAnsi="Poppins" w:cs="Poppins"/>
-          <w:sz w:val="24"/>
-          <w:szCs w:val="24"/>
-        </w:rPr>
-        <w:t xml:space="preserve"> </w:t>
-      </w:r>
-      <w:proofErr w:type="spellStart"/>
-      <w:r>
-        <w:rPr>
-          <w:rFonts w:ascii="Poppins" w:hAnsi="Poppins" w:cs="Poppins"/>
-          <w:sz w:val="24"/>
-          <w:szCs w:val="24"/>
-        </w:rPr>
-        <w:t>halaman</w:t>
-      </w:r>
-      <w:proofErr w:type="spellEnd"/>
-      <w:r>
-        <w:rPr>
-          <w:rFonts w:ascii="Poppins" w:hAnsi="Poppins" w:cs="Poppins"/>
-          <w:sz w:val="24"/>
-          <w:szCs w:val="24"/>
-        </w:rPr>
-        <w:t xml:space="preserve"> yang </w:t>
-      </w:r>
-      <w:proofErr w:type="spellStart"/>
-      <w:r>
-        <w:rPr>
-          <w:rFonts w:ascii="Poppins" w:hAnsi="Poppins" w:cs="Poppins"/>
-          <w:sz w:val="24"/>
-          <w:szCs w:val="24"/>
-        </w:rPr>
-        <w:t>sesuai</w:t>
-      </w:r>
-      <w:proofErr w:type="spellEnd"/>
-      <w:r>
-        <w:rPr>
-          <w:rFonts w:ascii="Poppins" w:hAnsi="Poppins" w:cs="Poppins"/>
-          <w:sz w:val="24"/>
-          <w:szCs w:val="24"/>
-        </w:rPr>
-        <w:t>.</w:t>
+        <w:t>:</w:t>
       </w:r>
     </w:p>
     <w:p>
       <w:pPr>
+        <w:pStyle w:val="ListParagraph"/>
+        <w:numPr>
+          <w:ilvl w:val="0"/>
+          <w:numId w:val="18"/>
+        </w:numPr>
         <w:spacing w:line="240" w:lineRule="auto"/>
+        <w:jc w:val="both"/>
+        <w:rPr>
+          <w:rFonts w:ascii="Poppins" w:hAnsi="Poppins" w:cs="Poppins"/>
+          <w:sz w:val="24"/>
+          <w:szCs w:val="24"/>
+        </w:rPr>
+      </w:pPr>
+      <w:proofErr w:type="spellStart"/>
+      <w:r>
+        <w:rPr>
+          <w:rFonts w:ascii="Poppins" w:hAnsi="Poppins" w:cs="Poppins"/>
+          <w:sz w:val="24"/>
+          <w:szCs w:val="24"/>
+        </w:rPr>
+        <w:t>Memanggil</w:t>
+      </w:r>
+      <w:proofErr w:type="spellEnd"/>
+      <w:r>
+        <w:rPr>
+          <w:rFonts w:ascii="Poppins" w:hAnsi="Poppins" w:cs="Poppins"/>
+          <w:sz w:val="24"/>
+          <w:szCs w:val="24"/>
+        </w:rPr>
+        <w:t> </w:t>
+      </w:r>
+      <w:proofErr w:type="spellStart"/>
+      <w:r>
+        <w:rPr>
+          <w:rFonts w:ascii="Poppins" w:hAnsi="Poppins" w:cs="Poppins"/>
+          <w:b/>
+          <w:bCs/>
+          <w:sz w:val="24"/>
+          <w:szCs w:val="24"/>
+        </w:rPr>
+        <w:t>showDialog</w:t>
+      </w:r>
+      <w:proofErr w:type="spellEnd"/>
+      <w:r>
+        <w:rPr>
+          <w:rFonts w:ascii="Poppins" w:hAnsi="Poppins" w:cs="Poppins"/>
+          <w:sz w:val="24"/>
+          <w:szCs w:val="24"/>
+        </w:rPr>
+        <w:t> </w:t>
+      </w:r>
+      <w:proofErr w:type="spellStart"/>
+      <w:r>
+        <w:rPr>
+          <w:rFonts w:ascii="Poppins" w:hAnsi="Poppins" w:cs="Poppins"/>
+          <w:sz w:val="24"/>
+          <w:szCs w:val="24"/>
+        </w:rPr>
+        <w:t>untuk</w:t>
+      </w:r>
+      <w:proofErr w:type="spellEnd"/>
+      <w:r>
+        <w:rPr>
+          <w:rFonts w:ascii="Poppins" w:hAnsi="Poppins" w:cs="Poppins"/>
+          <w:sz w:val="24"/>
+          <w:szCs w:val="24"/>
+        </w:rPr>
+        <w:t xml:space="preserve"> </w:t>
+      </w:r>
+      <w:proofErr w:type="spellStart"/>
+      <w:r>
+        <w:rPr>
+          <w:rFonts w:ascii="Poppins" w:hAnsi="Poppins" w:cs="Poppins"/>
+          <w:sz w:val="24"/>
+          <w:szCs w:val="24"/>
+        </w:rPr>
+        <w:t>menampilkan</w:t>
+      </w:r>
+      <w:proofErr w:type="spellEnd"/>
+      <w:r>
+        <w:rPr>
+          <w:rFonts w:ascii="Poppins" w:hAnsi="Poppins" w:cs="Poppins"/>
+          <w:sz w:val="24"/>
+          <w:szCs w:val="24"/>
+        </w:rPr>
+        <w:t xml:space="preserve"> dialog.</w:t>
+      </w:r>
+    </w:p>
+    <w:p>
+      <w:pPr>
+        <w:pStyle w:val="ListParagraph"/>
+        <w:numPr>
+          <w:ilvl w:val="0"/>
+          <w:numId w:val="18"/>
+        </w:numPr>
+        <w:spacing w:line="240" w:lineRule="auto"/>
+        <w:jc w:val="both"/>
+        <w:rPr>
+          <w:rFonts w:ascii="Poppins" w:hAnsi="Poppins" w:cs="Poppins"/>
+          <w:sz w:val="24"/>
+          <w:szCs w:val="24"/>
+        </w:rPr>
+      </w:pPr>
+      <w:proofErr w:type="spellStart"/>
+      <w:r>
+        <w:rPr>
+          <w:rFonts w:ascii="Poppins" w:hAnsi="Poppins" w:cs="Poppins"/>
+          <w:sz w:val="24"/>
+          <w:szCs w:val="24"/>
+        </w:rPr>
+        <w:lastRenderedPageBreak/>
+        <w:t>Menampilkan</w:t>
+      </w:r>
+      <w:proofErr w:type="spellEnd"/>
+      <w:r>
+        <w:rPr>
+          <w:rFonts w:ascii="Poppins" w:hAnsi="Poppins" w:cs="Poppins"/>
+          <w:sz w:val="24"/>
+          <w:szCs w:val="24"/>
+        </w:rPr>
+        <w:t xml:space="preserve"> </w:t>
+      </w:r>
+      <w:proofErr w:type="spellStart"/>
+      <w:r>
+        <w:rPr>
+          <w:rFonts w:ascii="Poppins" w:hAnsi="Poppins" w:cs="Poppins"/>
+          <w:sz w:val="24"/>
+          <w:szCs w:val="24"/>
+        </w:rPr>
+        <w:t>judul</w:t>
+      </w:r>
+      <w:proofErr w:type="spellEnd"/>
+      <w:r>
+        <w:rPr>
+          <w:rFonts w:ascii="Poppins" w:hAnsi="Poppins" w:cs="Poppins"/>
+          <w:sz w:val="24"/>
+          <w:szCs w:val="24"/>
+        </w:rPr>
+        <w:t xml:space="preserve"> dan </w:t>
+      </w:r>
+      <w:proofErr w:type="spellStart"/>
+      <w:r>
+        <w:rPr>
+          <w:rFonts w:ascii="Poppins" w:hAnsi="Poppins" w:cs="Poppins"/>
+          <w:sz w:val="24"/>
+          <w:szCs w:val="24"/>
+        </w:rPr>
+        <w:t>konten</w:t>
+      </w:r>
+      <w:proofErr w:type="spellEnd"/>
+      <w:r>
+        <w:rPr>
+          <w:rFonts w:ascii="Poppins" w:hAnsi="Poppins" w:cs="Poppins"/>
+          <w:sz w:val="24"/>
+          <w:szCs w:val="24"/>
+        </w:rPr>
+        <w:t xml:space="preserve"> dialog </w:t>
+      </w:r>
+      <w:proofErr w:type="spellStart"/>
+      <w:r>
+        <w:rPr>
+          <w:rFonts w:ascii="Poppins" w:hAnsi="Poppins" w:cs="Poppins"/>
+          <w:sz w:val="24"/>
+          <w:szCs w:val="24"/>
+        </w:rPr>
+        <w:t>berdasarkan</w:t>
+      </w:r>
+      <w:proofErr w:type="spellEnd"/>
+      <w:r>
+        <w:rPr>
+          <w:rFonts w:ascii="Poppins" w:hAnsi="Poppins" w:cs="Poppins"/>
+          <w:sz w:val="24"/>
+          <w:szCs w:val="24"/>
+        </w:rPr>
+        <w:t> </w:t>
+      </w:r>
+      <w:proofErr w:type="spellStart"/>
+      <w:r>
+        <w:rPr>
+          <w:rFonts w:ascii="Poppins" w:hAnsi="Poppins" w:cs="Poppins"/>
+          <w:b/>
+          <w:bCs/>
+          <w:sz w:val="24"/>
+          <w:szCs w:val="24"/>
+        </w:rPr>
+        <w:t>itemName</w:t>
+      </w:r>
+      <w:proofErr w:type="spellEnd"/>
+      <w:r>
+        <w:rPr>
+          <w:rFonts w:ascii="Poppins" w:hAnsi="Poppins" w:cs="Poppins"/>
+          <w:sz w:val="24"/>
+          <w:szCs w:val="24"/>
+        </w:rPr>
+        <w:t>.</w:t>
+      </w:r>
+    </w:p>
+    <w:p>
+      <w:pPr>
+        <w:pStyle w:val="ListParagraph"/>
+        <w:numPr>
+          <w:ilvl w:val="0"/>
+          <w:numId w:val="18"/>
+        </w:numPr>
+        <w:spacing w:line="240" w:lineRule="auto"/>
+        <w:jc w:val="both"/>
+        <w:rPr>
+          <w:rFonts w:ascii="Poppins" w:hAnsi="Poppins" w:cs="Poppins"/>
+          <w:sz w:val="24"/>
+          <w:szCs w:val="24"/>
+        </w:rPr>
+      </w:pPr>
+      <w:proofErr w:type="spellStart"/>
+      <w:r>
+        <w:rPr>
+          <w:rFonts w:ascii="Poppins" w:hAnsi="Poppins" w:cs="Poppins"/>
+          <w:sz w:val="24"/>
+          <w:szCs w:val="24"/>
+        </w:rPr>
+        <w:t>Menyediakan</w:t>
+      </w:r>
+      <w:proofErr w:type="spellEnd"/>
+      <w:r>
+        <w:rPr>
+          <w:rFonts w:ascii="Poppins" w:hAnsi="Poppins" w:cs="Poppins"/>
+          <w:sz w:val="24"/>
+          <w:szCs w:val="24"/>
+        </w:rPr>
+        <w:t xml:space="preserve"> </w:t>
+      </w:r>
+      <w:proofErr w:type="spellStart"/>
+      <w:r>
+        <w:rPr>
+          <w:rFonts w:ascii="Poppins" w:hAnsi="Poppins" w:cs="Poppins"/>
+          <w:sz w:val="24"/>
+          <w:szCs w:val="24"/>
+        </w:rPr>
+        <w:t>tombol</w:t>
+      </w:r>
+      <w:proofErr w:type="spellEnd"/>
+      <w:r>
+        <w:rPr>
+          <w:rFonts w:ascii="Poppins" w:hAnsi="Poppins" w:cs="Poppins"/>
+          <w:sz w:val="24"/>
+          <w:szCs w:val="24"/>
+        </w:rPr>
+        <w:t xml:space="preserve"> "Close" </w:t>
+      </w:r>
+      <w:proofErr w:type="spellStart"/>
+      <w:r>
+        <w:rPr>
+          <w:rFonts w:ascii="Poppins" w:hAnsi="Poppins" w:cs="Poppins"/>
+          <w:sz w:val="24"/>
+          <w:szCs w:val="24"/>
+        </w:rPr>
+        <w:t>untuk</w:t>
+      </w:r>
+      <w:proofErr w:type="spellEnd"/>
+      <w:r>
+        <w:rPr>
+          <w:rFonts w:ascii="Poppins" w:hAnsi="Poppins" w:cs="Poppins"/>
+          <w:sz w:val="24"/>
+          <w:szCs w:val="24"/>
+        </w:rPr>
+        <w:t xml:space="preserve"> </w:t>
+      </w:r>
+      <w:proofErr w:type="spellStart"/>
+      <w:r>
+        <w:rPr>
+          <w:rFonts w:ascii="Poppins" w:hAnsi="Poppins" w:cs="Poppins"/>
+          <w:sz w:val="24"/>
+          <w:szCs w:val="24"/>
+        </w:rPr>
+        <w:t>menutup</w:t>
+      </w:r>
+      <w:proofErr w:type="spellEnd"/>
+      <w:r>
+        <w:rPr>
+          <w:rFonts w:ascii="Poppins" w:hAnsi="Poppins" w:cs="Poppins"/>
+          <w:sz w:val="24"/>
+          <w:szCs w:val="24"/>
+        </w:rPr>
+        <w:t xml:space="preserve"> dialog.</w:t>
+      </w:r>
+    </w:p>
+    <w:p>
+      <w:pPr>
+        <w:spacing w:line="240" w:lineRule="auto"/>
+        <w:ind w:left="360"/>
         <w:jc w:val="both"/>
         <w:rPr>
           <w:rFonts w:ascii="Poppins" w:hAnsi="Poppins" w:cs="Poppins"/>
@@ -1564,28 +1651,29 @@
     </w:p>
     <w:p>
       <w:pPr>
-        <w:spacing w:line="240" w:lineRule="auto"/>
+        <w:spacing w:after="0" w:line="240" w:lineRule="auto"/>
         <w:jc w:val="both"/>
         <w:rPr>
           <w:rFonts w:ascii="Poppins" w:hAnsi="Poppins" w:cs="Poppins"/>
-          <w:sz w:val="24"/>
-          <w:szCs w:val="24"/>
-          <w:lang w:val="en-US"/>
-        </w:rPr>
-      </w:pPr>
-      <w:r>
-        <w:rPr>
-          <w:rFonts w:ascii="Poppins" w:hAnsi="Poppins" w:cs="Poppins"/>
-          <w:sz w:val="24"/>
-          <w:szCs w:val="24"/>
-          <w:lang w:val="en-US"/>
-        </w:rPr>
-        <w:lastRenderedPageBreak/>
+          <w:b/>
+          <w:bCs/>
+          <w:sz w:val="24"/>
+          <w:szCs w:val="24"/>
+        </w:rPr>
+      </w:pPr>
+      <w:r>
+        <w:rPr>
+          <w:rFonts w:ascii="Poppins" w:hAnsi="Poppins" w:cs="Poppins"/>
+          <w:b/>
+          <w:bCs/>
+          <w:sz w:val="24"/>
+          <w:szCs w:val="24"/>
+        </w:rPr>
         <w:drawing>
-          <wp:inline distT="0" distB="0" distL="0" distR="0" wp14:anchorId="218A6898" wp14:editId="5852700F">
-            <wp:extent cx="4624070" cy="8863330"/>
+          <wp:inline distT="0" distB="0" distL="0" distR="0" wp14:anchorId="52BD6F8A" wp14:editId="54D2FB2A">
+            <wp:extent cx="5731510" cy="5316220"/>
             <wp:effectExtent l="0" t="0" r="0" b="0"/>
-            <wp:docPr id="573572669" name="Picture 1" descr="A screen shot of a computer&#10;&#10;Description automatically generated"/>
+            <wp:docPr id="1040903542" name="Picture 1" descr="A screen shot of a computer program&#10;&#10;Description automatically generated"/>
             <wp:cNvGraphicFramePr>
               <a:graphicFrameLocks xmlns:a="http://schemas.openxmlformats.org/drawingml/2006/main" noChangeAspect="1"/>
             </wp:cNvGraphicFramePr>
@@ -1593,7 +1681,7 @@
               <a:graphicData uri="http://schemas.openxmlformats.org/drawingml/2006/picture">
                 <pic:pic xmlns:pic="http://schemas.openxmlformats.org/drawingml/2006/picture">
                   <pic:nvPicPr>
-                    <pic:cNvPr id="573572669" name="Picture 1" descr="A screen shot of a computer&#10;&#10;Description automatically generated"/>
+                    <pic:cNvPr id="1040903542" name="Picture 1" descr="A screen shot of a computer program&#10;&#10;Description automatically generated"/>
                     <pic:cNvPicPr/>
                   </pic:nvPicPr>
                   <pic:blipFill>
@@ -1605,7 +1693,7 @@
                   <pic:spPr>
                     <a:xfrm>
                       <a:off x="0" y="0"/>
-                      <a:ext cx="4624070" cy="8863330"/>
+                      <a:ext cx="5731510" cy="5316220"/>
                     </a:xfrm>
                     <a:prstGeom prst="rect">
                       <a:avLst/>
@@ -1620,888 +1708,726 @@
     </w:p>
     <w:p>
       <w:pPr>
+        <w:spacing w:after="0" w:line="240" w:lineRule="auto"/>
+        <w:jc w:val="both"/>
+        <w:rPr>
+          <w:rFonts w:ascii="Poppins" w:hAnsi="Poppins" w:cs="Poppins"/>
+          <w:sz w:val="24"/>
+          <w:szCs w:val="24"/>
+        </w:rPr>
+      </w:pPr>
+      <w:r>
+        <w:rPr>
+          <w:rFonts w:ascii="Poppins" w:hAnsi="Poppins" w:cs="Poppins"/>
+          <w:sz w:val="24"/>
+          <w:szCs w:val="24"/>
+        </w:rPr>
+        <w:t xml:space="preserve">Metode </w:t>
+      </w:r>
+      <w:proofErr w:type="spellStart"/>
+      <w:r>
+        <w:rPr>
+          <w:rFonts w:ascii="Poppins" w:hAnsi="Poppins" w:cs="Poppins"/>
+          <w:sz w:val="24"/>
+          <w:szCs w:val="24"/>
+        </w:rPr>
+        <w:t>ini</w:t>
+      </w:r>
+      <w:proofErr w:type="spellEnd"/>
+      <w:r>
+        <w:rPr>
+          <w:rFonts w:ascii="Poppins" w:hAnsi="Poppins" w:cs="Poppins"/>
+          <w:sz w:val="24"/>
+          <w:szCs w:val="24"/>
+        </w:rPr>
+        <w:t xml:space="preserve"> </w:t>
+      </w:r>
+      <w:proofErr w:type="spellStart"/>
+      <w:r>
+        <w:rPr>
+          <w:rFonts w:ascii="Poppins" w:hAnsi="Poppins" w:cs="Poppins"/>
+          <w:sz w:val="24"/>
+          <w:szCs w:val="24"/>
+        </w:rPr>
+        <w:t>membangun</w:t>
+      </w:r>
+      <w:proofErr w:type="spellEnd"/>
+      <w:r>
+        <w:rPr>
+          <w:rFonts w:ascii="Poppins" w:hAnsi="Poppins" w:cs="Poppins"/>
+          <w:sz w:val="24"/>
+          <w:szCs w:val="24"/>
+        </w:rPr>
+        <w:t xml:space="preserve"> </w:t>
+      </w:r>
+      <w:proofErr w:type="spellStart"/>
+      <w:r>
+        <w:rPr>
+          <w:rFonts w:ascii="Poppins" w:hAnsi="Poppins" w:cs="Poppins"/>
+          <w:sz w:val="24"/>
+          <w:szCs w:val="24"/>
+        </w:rPr>
+        <w:t>tampilan</w:t>
+      </w:r>
+      <w:proofErr w:type="spellEnd"/>
+      <w:r>
+        <w:rPr>
+          <w:rFonts w:ascii="Poppins" w:hAnsi="Poppins" w:cs="Poppins"/>
+          <w:sz w:val="24"/>
+          <w:szCs w:val="24"/>
+        </w:rPr>
+        <w:t xml:space="preserve"> UI </w:t>
+      </w:r>
+      <w:proofErr w:type="spellStart"/>
+      <w:r>
+        <w:rPr>
+          <w:rFonts w:ascii="Poppins" w:hAnsi="Poppins" w:cs="Poppins"/>
+          <w:sz w:val="24"/>
+          <w:szCs w:val="24"/>
+        </w:rPr>
+        <w:t>untuk</w:t>
+      </w:r>
+      <w:proofErr w:type="spellEnd"/>
+      <w:r>
+        <w:rPr>
+          <w:rFonts w:ascii="Poppins" w:hAnsi="Poppins" w:cs="Poppins"/>
+          <w:sz w:val="24"/>
+          <w:szCs w:val="24"/>
+        </w:rPr>
+        <w:t> </w:t>
+      </w:r>
+      <w:r>
+        <w:rPr>
+          <w:rFonts w:ascii="Poppins" w:hAnsi="Poppins" w:cs="Poppins"/>
+          <w:b/>
+          <w:bCs/>
+          <w:sz w:val="24"/>
+          <w:szCs w:val="24"/>
+        </w:rPr>
+        <w:t>Homepage</w:t>
+      </w:r>
+      <w:r>
+        <w:rPr>
+          <w:rFonts w:ascii="Poppins" w:hAnsi="Poppins" w:cs="Poppins"/>
+          <w:sz w:val="24"/>
+          <w:szCs w:val="24"/>
+        </w:rPr>
+        <w:t>.</w:t>
+      </w:r>
+    </w:p>
+    <w:p>
+      <w:pPr>
+        <w:spacing w:after="0" w:line="240" w:lineRule="auto"/>
+        <w:jc w:val="both"/>
+        <w:rPr>
+          <w:rFonts w:ascii="Poppins" w:hAnsi="Poppins" w:cs="Poppins"/>
+          <w:sz w:val="24"/>
+          <w:szCs w:val="24"/>
+        </w:rPr>
+      </w:pPr>
+      <w:r>
+        <w:rPr>
+          <w:rFonts w:ascii="Poppins" w:hAnsi="Poppins" w:cs="Poppins"/>
+          <w:b/>
+          <w:bCs/>
+          <w:sz w:val="24"/>
+          <w:szCs w:val="24"/>
+        </w:rPr>
+        <w:t xml:space="preserve">Widget yang </w:t>
+      </w:r>
+      <w:proofErr w:type="spellStart"/>
+      <w:r>
+        <w:rPr>
+          <w:rFonts w:ascii="Poppins" w:hAnsi="Poppins" w:cs="Poppins"/>
+          <w:b/>
+          <w:bCs/>
+          <w:sz w:val="24"/>
+          <w:szCs w:val="24"/>
+        </w:rPr>
+        <w:t>Digunakan</w:t>
+      </w:r>
+      <w:proofErr w:type="spellEnd"/>
+      <w:r>
+        <w:rPr>
+          <w:rFonts w:ascii="Poppins" w:hAnsi="Poppins" w:cs="Poppins"/>
+          <w:b/>
+          <w:bCs/>
+          <w:sz w:val="24"/>
+          <w:szCs w:val="24"/>
+        </w:rPr>
+        <w:t>:</w:t>
+      </w:r>
+    </w:p>
+    <w:p>
+      <w:pPr>
+        <w:pStyle w:val="ListParagraph"/>
+        <w:numPr>
+          <w:ilvl w:val="0"/>
+          <w:numId w:val="20"/>
+        </w:numPr>
+        <w:spacing w:after="0" w:line="240" w:lineRule="auto"/>
+        <w:jc w:val="both"/>
+        <w:rPr>
+          <w:rFonts w:ascii="Poppins" w:hAnsi="Poppins" w:cs="Poppins"/>
+          <w:sz w:val="24"/>
+          <w:szCs w:val="24"/>
+        </w:rPr>
+      </w:pPr>
+      <w:proofErr w:type="spellStart"/>
+      <w:r>
+        <w:rPr>
+          <w:rFonts w:ascii="Poppins" w:hAnsi="Poppins" w:cs="Poppins"/>
+          <w:b/>
+          <w:bCs/>
+          <w:sz w:val="24"/>
+          <w:szCs w:val="24"/>
+        </w:rPr>
+        <w:t>SafeArea</w:t>
+      </w:r>
+      <w:proofErr w:type="spellEnd"/>
+      <w:r>
+        <w:rPr>
+          <w:rFonts w:ascii="Poppins" w:hAnsi="Poppins" w:cs="Poppins"/>
+          <w:sz w:val="24"/>
+          <w:szCs w:val="24"/>
+        </w:rPr>
+        <w:t xml:space="preserve">: </w:t>
+      </w:r>
+      <w:proofErr w:type="spellStart"/>
+      <w:r>
+        <w:rPr>
+          <w:rFonts w:ascii="Poppins" w:hAnsi="Poppins" w:cs="Poppins"/>
+          <w:sz w:val="24"/>
+          <w:szCs w:val="24"/>
+        </w:rPr>
+        <w:t>Memastikan</w:t>
+      </w:r>
+      <w:proofErr w:type="spellEnd"/>
+      <w:r>
+        <w:rPr>
+          <w:rFonts w:ascii="Poppins" w:hAnsi="Poppins" w:cs="Poppins"/>
+          <w:sz w:val="24"/>
+          <w:szCs w:val="24"/>
+        </w:rPr>
+        <w:t xml:space="preserve"> </w:t>
+      </w:r>
+      <w:proofErr w:type="spellStart"/>
+      <w:r>
+        <w:rPr>
+          <w:rFonts w:ascii="Poppins" w:hAnsi="Poppins" w:cs="Poppins"/>
+          <w:sz w:val="24"/>
+          <w:szCs w:val="24"/>
+        </w:rPr>
+        <w:t>konten</w:t>
+      </w:r>
+      <w:proofErr w:type="spellEnd"/>
+      <w:r>
+        <w:rPr>
+          <w:rFonts w:ascii="Poppins" w:hAnsi="Poppins" w:cs="Poppins"/>
+          <w:sz w:val="24"/>
+          <w:szCs w:val="24"/>
+        </w:rPr>
+        <w:t xml:space="preserve"> </w:t>
+      </w:r>
+      <w:proofErr w:type="spellStart"/>
+      <w:r>
+        <w:rPr>
+          <w:rFonts w:ascii="Poppins" w:hAnsi="Poppins" w:cs="Poppins"/>
+          <w:sz w:val="24"/>
+          <w:szCs w:val="24"/>
+        </w:rPr>
+        <w:t>tidak</w:t>
+      </w:r>
+      <w:proofErr w:type="spellEnd"/>
+      <w:r>
+        <w:rPr>
+          <w:rFonts w:ascii="Poppins" w:hAnsi="Poppins" w:cs="Poppins"/>
+          <w:sz w:val="24"/>
+          <w:szCs w:val="24"/>
+        </w:rPr>
+        <w:t xml:space="preserve"> </w:t>
+      </w:r>
+      <w:proofErr w:type="spellStart"/>
+      <w:r>
+        <w:rPr>
+          <w:rFonts w:ascii="Poppins" w:hAnsi="Poppins" w:cs="Poppins"/>
+          <w:sz w:val="24"/>
+          <w:szCs w:val="24"/>
+        </w:rPr>
+        <w:t>terhalang</w:t>
+      </w:r>
+      <w:proofErr w:type="spellEnd"/>
+      <w:r>
+        <w:rPr>
+          <w:rFonts w:ascii="Poppins" w:hAnsi="Poppins" w:cs="Poppins"/>
+          <w:sz w:val="24"/>
+          <w:szCs w:val="24"/>
+        </w:rPr>
+        <w:t xml:space="preserve"> oleh </w:t>
+      </w:r>
+      <w:proofErr w:type="spellStart"/>
+      <w:r>
+        <w:rPr>
+          <w:rFonts w:ascii="Poppins" w:hAnsi="Poppins" w:cs="Poppins"/>
+          <w:sz w:val="24"/>
+          <w:szCs w:val="24"/>
+        </w:rPr>
+        <w:t>elemen</w:t>
+      </w:r>
+      <w:proofErr w:type="spellEnd"/>
+      <w:r>
+        <w:rPr>
+          <w:rFonts w:ascii="Poppins" w:hAnsi="Poppins" w:cs="Poppins"/>
+          <w:sz w:val="24"/>
+          <w:szCs w:val="24"/>
+        </w:rPr>
+        <w:t xml:space="preserve"> UI </w:t>
+      </w:r>
+      <w:proofErr w:type="spellStart"/>
+      <w:r>
+        <w:rPr>
+          <w:rFonts w:ascii="Poppins" w:hAnsi="Poppins" w:cs="Poppins"/>
+          <w:sz w:val="24"/>
+          <w:szCs w:val="24"/>
+        </w:rPr>
+        <w:t>sistem.</w:t>
+      </w:r>
+      <w:proofErr w:type="spellEnd"/>
+    </w:p>
+    <w:p>
+      <w:pPr>
+        <w:pStyle w:val="ListParagraph"/>
+        <w:numPr>
+          <w:ilvl w:val="0"/>
+          <w:numId w:val="20"/>
+        </w:numPr>
+        <w:spacing w:after="0" w:line="240" w:lineRule="auto"/>
+        <w:jc w:val="both"/>
+        <w:rPr>
+          <w:rFonts w:ascii="Poppins" w:hAnsi="Poppins" w:cs="Poppins"/>
+          <w:sz w:val="24"/>
+          <w:szCs w:val="24"/>
+        </w:rPr>
+      </w:pPr>
+      <w:r>
+        <w:rPr>
+          <w:rFonts w:ascii="Poppins" w:hAnsi="Poppins" w:cs="Poppins"/>
+          <w:b/>
+          <w:bCs/>
+          <w:sz w:val="24"/>
+          <w:szCs w:val="24"/>
+        </w:rPr>
+        <w:t>Scaffold</w:t>
+      </w:r>
+      <w:r>
+        <w:rPr>
+          <w:rFonts w:ascii="Poppins" w:hAnsi="Poppins" w:cs="Poppins"/>
+          <w:sz w:val="24"/>
+          <w:szCs w:val="24"/>
+        </w:rPr>
+        <w:t xml:space="preserve">: </w:t>
+      </w:r>
+      <w:proofErr w:type="spellStart"/>
+      <w:r>
+        <w:rPr>
+          <w:rFonts w:ascii="Poppins" w:hAnsi="Poppins" w:cs="Poppins"/>
+          <w:sz w:val="24"/>
+          <w:szCs w:val="24"/>
+        </w:rPr>
+        <w:t>Struktur</w:t>
+      </w:r>
+      <w:proofErr w:type="spellEnd"/>
+      <w:r>
+        <w:rPr>
+          <w:rFonts w:ascii="Poppins" w:hAnsi="Poppins" w:cs="Poppins"/>
+          <w:sz w:val="24"/>
+          <w:szCs w:val="24"/>
+        </w:rPr>
+        <w:t xml:space="preserve"> </w:t>
+      </w:r>
+      <w:proofErr w:type="spellStart"/>
+      <w:r>
+        <w:rPr>
+          <w:rFonts w:ascii="Poppins" w:hAnsi="Poppins" w:cs="Poppins"/>
+          <w:sz w:val="24"/>
+          <w:szCs w:val="24"/>
+        </w:rPr>
+        <w:t>dasar</w:t>
+      </w:r>
+      <w:proofErr w:type="spellEnd"/>
+      <w:r>
+        <w:rPr>
+          <w:rFonts w:ascii="Poppins" w:hAnsi="Poppins" w:cs="Poppins"/>
+          <w:sz w:val="24"/>
+          <w:szCs w:val="24"/>
+        </w:rPr>
+        <w:t xml:space="preserve"> layout Material Design.</w:t>
+      </w:r>
+    </w:p>
+    <w:p>
+      <w:pPr>
+        <w:pStyle w:val="ListParagraph"/>
+        <w:numPr>
+          <w:ilvl w:val="0"/>
+          <w:numId w:val="20"/>
+        </w:numPr>
+        <w:spacing w:after="0" w:line="240" w:lineRule="auto"/>
+        <w:jc w:val="both"/>
+        <w:rPr>
+          <w:rFonts w:ascii="Poppins" w:hAnsi="Poppins" w:cs="Poppins"/>
+          <w:sz w:val="24"/>
+          <w:szCs w:val="24"/>
+        </w:rPr>
+      </w:pPr>
+      <w:proofErr w:type="spellStart"/>
+      <w:r>
+        <w:rPr>
+          <w:rFonts w:ascii="Poppins" w:hAnsi="Poppins" w:cs="Poppins"/>
+          <w:b/>
+          <w:bCs/>
+          <w:sz w:val="24"/>
+          <w:szCs w:val="24"/>
+        </w:rPr>
+        <w:t>AppBar</w:t>
+      </w:r>
+      <w:proofErr w:type="spellEnd"/>
+      <w:r>
+        <w:rPr>
+          <w:rFonts w:ascii="Poppins" w:hAnsi="Poppins" w:cs="Poppins"/>
+          <w:sz w:val="24"/>
+          <w:szCs w:val="24"/>
+        </w:rPr>
+        <w:t xml:space="preserve">: </w:t>
+      </w:r>
+      <w:proofErr w:type="spellStart"/>
+      <w:r>
+        <w:rPr>
+          <w:rFonts w:ascii="Poppins" w:hAnsi="Poppins" w:cs="Poppins"/>
+          <w:sz w:val="24"/>
+          <w:szCs w:val="24"/>
+        </w:rPr>
+        <w:t>Menampilkan</w:t>
+      </w:r>
+      <w:proofErr w:type="spellEnd"/>
+      <w:r>
+        <w:rPr>
+          <w:rFonts w:ascii="Poppins" w:hAnsi="Poppins" w:cs="Poppins"/>
+          <w:sz w:val="24"/>
+          <w:szCs w:val="24"/>
+        </w:rPr>
+        <w:t xml:space="preserve"> bar </w:t>
+      </w:r>
+      <w:proofErr w:type="spellStart"/>
+      <w:r>
+        <w:rPr>
+          <w:rFonts w:ascii="Poppins" w:hAnsi="Poppins" w:cs="Poppins"/>
+          <w:sz w:val="24"/>
+          <w:szCs w:val="24"/>
+        </w:rPr>
+        <w:t>atas</w:t>
+      </w:r>
+      <w:proofErr w:type="spellEnd"/>
+      <w:r>
+        <w:rPr>
+          <w:rFonts w:ascii="Poppins" w:hAnsi="Poppins" w:cs="Poppins"/>
+          <w:sz w:val="24"/>
+          <w:szCs w:val="24"/>
+        </w:rPr>
+        <w:t xml:space="preserve"> </w:t>
+      </w:r>
+      <w:proofErr w:type="spellStart"/>
+      <w:r>
+        <w:rPr>
+          <w:rFonts w:ascii="Poppins" w:hAnsi="Poppins" w:cs="Poppins"/>
+          <w:sz w:val="24"/>
+          <w:szCs w:val="24"/>
+        </w:rPr>
+        <w:t>dengan</w:t>
+      </w:r>
+      <w:proofErr w:type="spellEnd"/>
+      <w:r>
+        <w:rPr>
+          <w:rFonts w:ascii="Poppins" w:hAnsi="Poppins" w:cs="Poppins"/>
+          <w:sz w:val="24"/>
+          <w:szCs w:val="24"/>
+        </w:rPr>
+        <w:t xml:space="preserve"> </w:t>
+      </w:r>
+      <w:proofErr w:type="spellStart"/>
+      <w:r>
+        <w:rPr>
+          <w:rFonts w:ascii="Poppins" w:hAnsi="Poppins" w:cs="Poppins"/>
+          <w:sz w:val="24"/>
+          <w:szCs w:val="24"/>
+        </w:rPr>
+        <w:t>judul</w:t>
+      </w:r>
+      <w:proofErr w:type="spellEnd"/>
+      <w:r>
+        <w:rPr>
+          <w:rFonts w:ascii="Poppins" w:hAnsi="Poppins" w:cs="Poppins"/>
+          <w:sz w:val="24"/>
+          <w:szCs w:val="24"/>
+        </w:rPr>
+        <w:t xml:space="preserve"> </w:t>
+      </w:r>
+      <w:proofErr w:type="spellStart"/>
+      <w:r>
+        <w:rPr>
+          <w:rFonts w:ascii="Poppins" w:hAnsi="Poppins" w:cs="Poppins"/>
+          <w:sz w:val="24"/>
+          <w:szCs w:val="24"/>
+        </w:rPr>
+        <w:t>aplikasi</w:t>
+      </w:r>
+      <w:proofErr w:type="spellEnd"/>
+      <w:r>
+        <w:rPr>
+          <w:rFonts w:ascii="Poppins" w:hAnsi="Poppins" w:cs="Poppins"/>
+          <w:sz w:val="24"/>
+          <w:szCs w:val="24"/>
+        </w:rPr>
+        <w:t>.</w:t>
+      </w:r>
+    </w:p>
+    <w:p>
+      <w:pPr>
+        <w:pStyle w:val="ListParagraph"/>
+        <w:numPr>
+          <w:ilvl w:val="0"/>
+          <w:numId w:val="20"/>
+        </w:numPr>
+        <w:spacing w:after="0" w:line="240" w:lineRule="auto"/>
+        <w:jc w:val="both"/>
+        <w:rPr>
+          <w:rFonts w:ascii="Poppins" w:hAnsi="Poppins" w:cs="Poppins"/>
+          <w:sz w:val="24"/>
+          <w:szCs w:val="24"/>
+        </w:rPr>
+      </w:pPr>
+      <w:proofErr w:type="spellStart"/>
+      <w:r>
+        <w:rPr>
+          <w:rFonts w:ascii="Poppins" w:hAnsi="Poppins" w:cs="Poppins"/>
+          <w:b/>
+          <w:bCs/>
+          <w:sz w:val="24"/>
+          <w:szCs w:val="24"/>
+        </w:rPr>
+        <w:t>ListView</w:t>
+      </w:r>
+      <w:proofErr w:type="spellEnd"/>
+      <w:r>
+        <w:rPr>
+          <w:rFonts w:ascii="Poppins" w:hAnsi="Poppins" w:cs="Poppins"/>
+          <w:sz w:val="24"/>
+          <w:szCs w:val="24"/>
+        </w:rPr>
+        <w:t xml:space="preserve">: </w:t>
+      </w:r>
+      <w:proofErr w:type="spellStart"/>
+      <w:r>
+        <w:rPr>
+          <w:rFonts w:ascii="Poppins" w:hAnsi="Poppins" w:cs="Poppins"/>
+          <w:sz w:val="24"/>
+          <w:szCs w:val="24"/>
+        </w:rPr>
+        <w:t>Menampilkan</w:t>
+      </w:r>
+      <w:proofErr w:type="spellEnd"/>
+      <w:r>
+        <w:rPr>
+          <w:rFonts w:ascii="Poppins" w:hAnsi="Poppins" w:cs="Poppins"/>
+          <w:sz w:val="24"/>
+          <w:szCs w:val="24"/>
+        </w:rPr>
+        <w:t xml:space="preserve"> daftar item yang </w:t>
+      </w:r>
+      <w:proofErr w:type="spellStart"/>
+      <w:r>
+        <w:rPr>
+          <w:rFonts w:ascii="Poppins" w:hAnsi="Poppins" w:cs="Poppins"/>
+          <w:sz w:val="24"/>
+          <w:szCs w:val="24"/>
+        </w:rPr>
+        <w:t>dapat</w:t>
+      </w:r>
+      <w:proofErr w:type="spellEnd"/>
+      <w:r>
+        <w:rPr>
+          <w:rFonts w:ascii="Poppins" w:hAnsi="Poppins" w:cs="Poppins"/>
+          <w:sz w:val="24"/>
+          <w:szCs w:val="24"/>
+        </w:rPr>
+        <w:t xml:space="preserve"> </w:t>
+      </w:r>
+      <w:proofErr w:type="spellStart"/>
+      <w:r>
+        <w:rPr>
+          <w:rFonts w:ascii="Poppins" w:hAnsi="Poppins" w:cs="Poppins"/>
+          <w:sz w:val="24"/>
+          <w:szCs w:val="24"/>
+        </w:rPr>
+        <w:t>digulir</w:t>
+      </w:r>
+      <w:proofErr w:type="spellEnd"/>
+      <w:r>
+        <w:rPr>
+          <w:rFonts w:ascii="Poppins" w:hAnsi="Poppins" w:cs="Poppins"/>
+          <w:sz w:val="24"/>
+          <w:szCs w:val="24"/>
+        </w:rPr>
+        <w:t>.</w:t>
+      </w:r>
+    </w:p>
+    <w:p>
+      <w:pPr>
+        <w:pStyle w:val="ListParagraph"/>
+        <w:numPr>
+          <w:ilvl w:val="0"/>
+          <w:numId w:val="20"/>
+        </w:numPr>
+        <w:spacing w:after="0" w:line="240" w:lineRule="auto"/>
+        <w:jc w:val="both"/>
+        <w:rPr>
+          <w:rFonts w:ascii="Poppins" w:hAnsi="Poppins" w:cs="Poppins"/>
+          <w:sz w:val="24"/>
+          <w:szCs w:val="24"/>
+        </w:rPr>
+      </w:pPr>
+      <w:proofErr w:type="spellStart"/>
+      <w:r>
+        <w:rPr>
+          <w:rFonts w:ascii="Poppins" w:hAnsi="Poppins" w:cs="Poppins"/>
+          <w:b/>
+          <w:bCs/>
+          <w:sz w:val="24"/>
+          <w:szCs w:val="24"/>
+        </w:rPr>
+        <w:t>InkWell</w:t>
+      </w:r>
+      <w:proofErr w:type="spellEnd"/>
+      <w:r>
+        <w:rPr>
+          <w:rFonts w:ascii="Poppins" w:hAnsi="Poppins" w:cs="Poppins"/>
+          <w:sz w:val="24"/>
+          <w:szCs w:val="24"/>
+        </w:rPr>
+        <w:t xml:space="preserve">: </w:t>
+      </w:r>
+      <w:proofErr w:type="spellStart"/>
+      <w:r>
+        <w:rPr>
+          <w:rFonts w:ascii="Poppins" w:hAnsi="Poppins" w:cs="Poppins"/>
+          <w:sz w:val="24"/>
+          <w:szCs w:val="24"/>
+        </w:rPr>
+        <w:t>Menangani</w:t>
+      </w:r>
+      <w:proofErr w:type="spellEnd"/>
+      <w:r>
+        <w:rPr>
+          <w:rFonts w:ascii="Poppins" w:hAnsi="Poppins" w:cs="Poppins"/>
+          <w:sz w:val="24"/>
+          <w:szCs w:val="24"/>
+        </w:rPr>
+        <w:t xml:space="preserve"> </w:t>
+      </w:r>
+      <w:proofErr w:type="spellStart"/>
+      <w:r>
+        <w:rPr>
+          <w:rFonts w:ascii="Poppins" w:hAnsi="Poppins" w:cs="Poppins"/>
+          <w:sz w:val="24"/>
+          <w:szCs w:val="24"/>
+        </w:rPr>
+        <w:t>interaksi</w:t>
+      </w:r>
+      <w:proofErr w:type="spellEnd"/>
+      <w:r>
+        <w:rPr>
+          <w:rFonts w:ascii="Poppins" w:hAnsi="Poppins" w:cs="Poppins"/>
+          <w:sz w:val="24"/>
+          <w:szCs w:val="24"/>
+        </w:rPr>
+        <w:t xml:space="preserve"> </w:t>
+      </w:r>
+      <w:proofErr w:type="spellStart"/>
+      <w:r>
+        <w:rPr>
+          <w:rFonts w:ascii="Poppins" w:hAnsi="Poppins" w:cs="Poppins"/>
+          <w:sz w:val="24"/>
+          <w:szCs w:val="24"/>
+        </w:rPr>
+        <w:t>klik</w:t>
+      </w:r>
+      <w:proofErr w:type="spellEnd"/>
+      <w:r>
+        <w:rPr>
+          <w:rFonts w:ascii="Poppins" w:hAnsi="Poppins" w:cs="Poppins"/>
+          <w:sz w:val="24"/>
+          <w:szCs w:val="24"/>
+        </w:rPr>
+        <w:t xml:space="preserve"> pada item </w:t>
+      </w:r>
+      <w:proofErr w:type="spellStart"/>
+      <w:r>
+        <w:rPr>
+          <w:rFonts w:ascii="Poppins" w:hAnsi="Poppins" w:cs="Poppins"/>
+          <w:sz w:val="24"/>
+          <w:szCs w:val="24"/>
+        </w:rPr>
+        <w:t>dengan</w:t>
+      </w:r>
+      <w:proofErr w:type="spellEnd"/>
+      <w:r>
+        <w:rPr>
+          <w:rFonts w:ascii="Poppins" w:hAnsi="Poppins" w:cs="Poppins"/>
+          <w:sz w:val="24"/>
+          <w:szCs w:val="24"/>
+        </w:rPr>
+        <w:t xml:space="preserve"> </w:t>
+      </w:r>
+      <w:proofErr w:type="spellStart"/>
+      <w:r>
+        <w:rPr>
+          <w:rFonts w:ascii="Poppins" w:hAnsi="Poppins" w:cs="Poppins"/>
+          <w:sz w:val="24"/>
+          <w:szCs w:val="24"/>
+        </w:rPr>
+        <w:t>efek</w:t>
+      </w:r>
+      <w:proofErr w:type="spellEnd"/>
+      <w:r>
+        <w:rPr>
+          <w:rFonts w:ascii="Poppins" w:hAnsi="Poppins" w:cs="Poppins"/>
+          <w:sz w:val="24"/>
+          <w:szCs w:val="24"/>
+        </w:rPr>
+        <w:t xml:space="preserve"> ripple.</w:t>
+      </w:r>
+    </w:p>
+    <w:p>
+      <w:pPr>
+        <w:spacing w:after="0" w:line="240" w:lineRule="auto"/>
+        <w:jc w:val="both"/>
+        <w:rPr>
+          <w:rFonts w:ascii="Poppins" w:hAnsi="Poppins" w:cs="Poppins"/>
+          <w:sz w:val="24"/>
+          <w:szCs w:val="24"/>
+        </w:rPr>
+      </w:pPr>
+    </w:p>
+    <w:p>
+      <w:pPr>
         <w:spacing w:line="240" w:lineRule="auto"/>
         <w:jc w:val="both"/>
         <w:rPr>
           <w:rFonts w:ascii="Poppins" w:hAnsi="Poppins" w:cs="Poppins"/>
           <w:sz w:val="24"/>
           <w:szCs w:val="24"/>
-        </w:rPr>
-      </w:pPr>
-      <w:proofErr w:type="spellStart"/>
-      <w:r>
-        <w:rPr>
-          <w:rFonts w:ascii="Poppins" w:hAnsi="Poppins" w:cs="Poppins"/>
-          <w:b/>
-          <w:bCs/>
-          <w:sz w:val="24"/>
-          <w:szCs w:val="24"/>
-        </w:rPr>
-        <w:lastRenderedPageBreak/>
-        <w:t>SafeArea</w:t>
-      </w:r>
-      <w:proofErr w:type="spellEnd"/>
-      <w:r>
-        <w:rPr>
-          <w:rFonts w:ascii="Poppins" w:hAnsi="Poppins" w:cs="Poppins"/>
-          <w:sz w:val="24"/>
-          <w:szCs w:val="24"/>
-        </w:rPr>
-        <w:t xml:space="preserve">: </w:t>
-      </w:r>
-      <w:proofErr w:type="spellStart"/>
-      <w:r>
-        <w:rPr>
-          <w:rFonts w:ascii="Poppins" w:hAnsi="Poppins" w:cs="Poppins"/>
-          <w:sz w:val="24"/>
-          <w:szCs w:val="24"/>
-        </w:rPr>
-        <w:t>Melindungi</w:t>
-      </w:r>
-      <w:proofErr w:type="spellEnd"/>
-      <w:r>
-        <w:rPr>
-          <w:rFonts w:ascii="Poppins" w:hAnsi="Poppins" w:cs="Poppins"/>
-          <w:sz w:val="24"/>
-          <w:szCs w:val="24"/>
-        </w:rPr>
-        <w:t xml:space="preserve"> </w:t>
-      </w:r>
-      <w:proofErr w:type="spellStart"/>
-      <w:r>
-        <w:rPr>
-          <w:rFonts w:ascii="Poppins" w:hAnsi="Poppins" w:cs="Poppins"/>
-          <w:sz w:val="24"/>
-          <w:szCs w:val="24"/>
-        </w:rPr>
-        <w:t>konten</w:t>
-      </w:r>
-      <w:proofErr w:type="spellEnd"/>
-      <w:r>
-        <w:rPr>
-          <w:rFonts w:ascii="Poppins" w:hAnsi="Poppins" w:cs="Poppins"/>
-          <w:sz w:val="24"/>
-          <w:szCs w:val="24"/>
-        </w:rPr>
-        <w:t xml:space="preserve"> </w:t>
-      </w:r>
-      <w:proofErr w:type="spellStart"/>
-      <w:r>
-        <w:rPr>
-          <w:rFonts w:ascii="Poppins" w:hAnsi="Poppins" w:cs="Poppins"/>
-          <w:sz w:val="24"/>
-          <w:szCs w:val="24"/>
-        </w:rPr>
-        <w:t>dari</w:t>
-      </w:r>
-      <w:proofErr w:type="spellEnd"/>
-      <w:r>
-        <w:rPr>
-          <w:rFonts w:ascii="Poppins" w:hAnsi="Poppins" w:cs="Poppins"/>
-          <w:sz w:val="24"/>
-          <w:szCs w:val="24"/>
-        </w:rPr>
-        <w:t xml:space="preserve"> area yang </w:t>
-      </w:r>
-      <w:proofErr w:type="spellStart"/>
-      <w:r>
-        <w:rPr>
-          <w:rFonts w:ascii="Poppins" w:hAnsi="Poppins" w:cs="Poppins"/>
-          <w:sz w:val="24"/>
-          <w:szCs w:val="24"/>
-        </w:rPr>
-        <w:t>terhalang</w:t>
-      </w:r>
-      <w:proofErr w:type="spellEnd"/>
-      <w:r>
-        <w:rPr>
-          <w:rFonts w:ascii="Poppins" w:hAnsi="Poppins" w:cs="Poppins"/>
-          <w:sz w:val="24"/>
-          <w:szCs w:val="24"/>
-        </w:rPr>
-        <w:t xml:space="preserve"> oleh </w:t>
-      </w:r>
-      <w:proofErr w:type="spellStart"/>
-      <w:r>
-        <w:rPr>
-          <w:rFonts w:ascii="Poppins" w:hAnsi="Poppins" w:cs="Poppins"/>
-          <w:sz w:val="24"/>
-          <w:szCs w:val="24"/>
-        </w:rPr>
-        <w:t>elemen</w:t>
-      </w:r>
-      <w:proofErr w:type="spellEnd"/>
-      <w:r>
-        <w:rPr>
-          <w:rFonts w:ascii="Poppins" w:hAnsi="Poppins" w:cs="Poppins"/>
-          <w:sz w:val="24"/>
-          <w:szCs w:val="24"/>
-        </w:rPr>
-        <w:t xml:space="preserve"> </w:t>
-      </w:r>
-      <w:proofErr w:type="spellStart"/>
-      <w:r>
-        <w:rPr>
-          <w:rFonts w:ascii="Poppins" w:hAnsi="Poppins" w:cs="Poppins"/>
-          <w:sz w:val="24"/>
-          <w:szCs w:val="24"/>
-        </w:rPr>
-        <w:t>sistem</w:t>
-      </w:r>
-      <w:proofErr w:type="spellEnd"/>
-      <w:r>
-        <w:rPr>
-          <w:rFonts w:ascii="Poppins" w:hAnsi="Poppins" w:cs="Poppins"/>
-          <w:sz w:val="24"/>
-          <w:szCs w:val="24"/>
-        </w:rPr>
-        <w:t xml:space="preserve"> </w:t>
-      </w:r>
-      <w:proofErr w:type="spellStart"/>
-      <w:r>
-        <w:rPr>
-          <w:rFonts w:ascii="Poppins" w:hAnsi="Poppins" w:cs="Poppins"/>
-          <w:sz w:val="24"/>
-          <w:szCs w:val="24"/>
-        </w:rPr>
-        <w:t>seperti</w:t>
-      </w:r>
-      <w:proofErr w:type="spellEnd"/>
-      <w:r>
-        <w:rPr>
-          <w:rFonts w:ascii="Poppins" w:hAnsi="Poppins" w:cs="Poppins"/>
-          <w:sz w:val="24"/>
-          <w:szCs w:val="24"/>
-        </w:rPr>
-        <w:t xml:space="preserve"> notch </w:t>
-      </w:r>
-      <w:proofErr w:type="spellStart"/>
-      <w:r>
-        <w:rPr>
-          <w:rFonts w:ascii="Poppins" w:hAnsi="Poppins" w:cs="Poppins"/>
-          <w:sz w:val="24"/>
-          <w:szCs w:val="24"/>
-        </w:rPr>
-        <w:t>atau</w:t>
-      </w:r>
-      <w:proofErr w:type="spellEnd"/>
-      <w:r>
-        <w:rPr>
-          <w:rFonts w:ascii="Poppins" w:hAnsi="Poppins" w:cs="Poppins"/>
-          <w:sz w:val="24"/>
-          <w:szCs w:val="24"/>
-        </w:rPr>
-        <w:t xml:space="preserve"> status bar.</w:t>
-      </w:r>
-    </w:p>
-    <w:p>
-      <w:pPr>
-        <w:spacing w:line="240" w:lineRule="auto"/>
-        <w:jc w:val="both"/>
-        <w:rPr>
-          <w:rFonts w:ascii="Poppins" w:hAnsi="Poppins" w:cs="Poppins"/>
-          <w:sz w:val="24"/>
-          <w:szCs w:val="24"/>
-        </w:rPr>
-      </w:pPr>
-      <w:r>
-        <w:rPr>
-          <w:rFonts w:ascii="Poppins" w:hAnsi="Poppins" w:cs="Poppins"/>
-          <w:b/>
-          <w:bCs/>
-          <w:sz w:val="24"/>
-          <w:szCs w:val="24"/>
-        </w:rPr>
-        <w:t>Scaffold</w:t>
-      </w:r>
-      <w:r>
-        <w:rPr>
-          <w:rFonts w:ascii="Poppins" w:hAnsi="Poppins" w:cs="Poppins"/>
-          <w:sz w:val="24"/>
-          <w:szCs w:val="24"/>
-        </w:rPr>
-        <w:t xml:space="preserve">: </w:t>
-      </w:r>
-      <w:proofErr w:type="spellStart"/>
-      <w:r>
-        <w:rPr>
-          <w:rFonts w:ascii="Poppins" w:hAnsi="Poppins" w:cs="Poppins"/>
-          <w:sz w:val="24"/>
-          <w:szCs w:val="24"/>
-        </w:rPr>
-        <w:t>Struktur</w:t>
-      </w:r>
-      <w:proofErr w:type="spellEnd"/>
-      <w:r>
-        <w:rPr>
-          <w:rFonts w:ascii="Poppins" w:hAnsi="Poppins" w:cs="Poppins"/>
-          <w:sz w:val="24"/>
-          <w:szCs w:val="24"/>
-        </w:rPr>
-        <w:t xml:space="preserve"> </w:t>
-      </w:r>
-      <w:proofErr w:type="spellStart"/>
-      <w:r>
-        <w:rPr>
-          <w:rFonts w:ascii="Poppins" w:hAnsi="Poppins" w:cs="Poppins"/>
-          <w:sz w:val="24"/>
-          <w:szCs w:val="24"/>
-        </w:rPr>
-        <w:t>dasar</w:t>
-      </w:r>
-      <w:proofErr w:type="spellEnd"/>
-      <w:r>
-        <w:rPr>
-          <w:rFonts w:ascii="Poppins" w:hAnsi="Poppins" w:cs="Poppins"/>
-          <w:sz w:val="24"/>
-          <w:szCs w:val="24"/>
-        </w:rPr>
-        <w:t xml:space="preserve"> </w:t>
-      </w:r>
-      <w:proofErr w:type="spellStart"/>
-      <w:r>
-        <w:rPr>
-          <w:rFonts w:ascii="Poppins" w:hAnsi="Poppins" w:cs="Poppins"/>
-          <w:sz w:val="24"/>
-          <w:szCs w:val="24"/>
-        </w:rPr>
-        <w:t>untuk</w:t>
-      </w:r>
-      <w:proofErr w:type="spellEnd"/>
-      <w:r>
-        <w:rPr>
-          <w:rFonts w:ascii="Poppins" w:hAnsi="Poppins" w:cs="Poppins"/>
-          <w:sz w:val="24"/>
-          <w:szCs w:val="24"/>
-        </w:rPr>
-        <w:t xml:space="preserve"> </w:t>
-      </w:r>
-      <w:proofErr w:type="spellStart"/>
-      <w:r>
-        <w:rPr>
-          <w:rFonts w:ascii="Poppins" w:hAnsi="Poppins" w:cs="Poppins"/>
-          <w:sz w:val="24"/>
-          <w:szCs w:val="24"/>
-        </w:rPr>
-        <w:t>aplikasi</w:t>
-      </w:r>
-      <w:proofErr w:type="spellEnd"/>
-      <w:r>
-        <w:rPr>
-          <w:rFonts w:ascii="Poppins" w:hAnsi="Poppins" w:cs="Poppins"/>
-          <w:sz w:val="24"/>
-          <w:szCs w:val="24"/>
-        </w:rPr>
-        <w:t xml:space="preserve"> yang </w:t>
-      </w:r>
-      <w:proofErr w:type="spellStart"/>
-      <w:r>
-        <w:rPr>
-          <w:rFonts w:ascii="Poppins" w:hAnsi="Poppins" w:cs="Poppins"/>
-          <w:sz w:val="24"/>
-          <w:szCs w:val="24"/>
-        </w:rPr>
-        <w:t>menyediakan</w:t>
-      </w:r>
-      <w:proofErr w:type="spellEnd"/>
-      <w:r>
-        <w:rPr>
-          <w:rFonts w:ascii="Poppins" w:hAnsi="Poppins" w:cs="Poppins"/>
-          <w:sz w:val="24"/>
-          <w:szCs w:val="24"/>
-        </w:rPr>
-        <w:t xml:space="preserve"> </w:t>
-      </w:r>
-      <w:proofErr w:type="spellStart"/>
-      <w:r>
-        <w:rPr>
-          <w:rFonts w:ascii="Poppins" w:hAnsi="Poppins" w:cs="Poppins"/>
-          <w:sz w:val="24"/>
-          <w:szCs w:val="24"/>
-        </w:rPr>
-        <w:t>AppBar</w:t>
-      </w:r>
-      <w:proofErr w:type="spellEnd"/>
-      <w:r>
-        <w:rPr>
-          <w:rFonts w:ascii="Poppins" w:hAnsi="Poppins" w:cs="Poppins"/>
-          <w:sz w:val="24"/>
-          <w:szCs w:val="24"/>
-        </w:rPr>
-        <w:t xml:space="preserve">, Body, dan </w:t>
-      </w:r>
-      <w:proofErr w:type="spellStart"/>
-      <w:r>
-        <w:rPr>
-          <w:rFonts w:ascii="Poppins" w:hAnsi="Poppins" w:cs="Poppins"/>
-          <w:sz w:val="24"/>
-          <w:szCs w:val="24"/>
-        </w:rPr>
-        <w:t>BottomNavigationBar</w:t>
-      </w:r>
-      <w:proofErr w:type="spellEnd"/>
-      <w:r>
-        <w:rPr>
-          <w:rFonts w:ascii="Poppins" w:hAnsi="Poppins" w:cs="Poppins"/>
-          <w:sz w:val="24"/>
-          <w:szCs w:val="24"/>
-        </w:rPr>
-        <w:t>.</w:t>
-      </w:r>
-    </w:p>
-    <w:p>
-      <w:pPr>
-        <w:spacing w:line="240" w:lineRule="auto"/>
-        <w:jc w:val="both"/>
-        <w:rPr>
-          <w:rFonts w:ascii="Poppins" w:hAnsi="Poppins" w:cs="Poppins"/>
-          <w:sz w:val="24"/>
-          <w:szCs w:val="24"/>
-        </w:rPr>
-      </w:pPr>
-      <w:proofErr w:type="spellStart"/>
-      <w:r>
-        <w:rPr>
-          <w:rFonts w:ascii="Poppins" w:hAnsi="Poppins" w:cs="Poppins"/>
-          <w:b/>
-          <w:bCs/>
-          <w:sz w:val="24"/>
-          <w:szCs w:val="24"/>
-        </w:rPr>
-        <w:t>PageView</w:t>
-      </w:r>
-      <w:proofErr w:type="spellEnd"/>
-      <w:r>
-        <w:rPr>
-          <w:rFonts w:ascii="Poppins" w:hAnsi="Poppins" w:cs="Poppins"/>
-          <w:sz w:val="24"/>
-          <w:szCs w:val="24"/>
-        </w:rPr>
-        <w:t xml:space="preserve">: </w:t>
-      </w:r>
-      <w:proofErr w:type="spellStart"/>
-      <w:r>
-        <w:rPr>
-          <w:rFonts w:ascii="Poppins" w:hAnsi="Poppins" w:cs="Poppins"/>
-          <w:sz w:val="24"/>
-          <w:szCs w:val="24"/>
-        </w:rPr>
-        <w:t>Menyediakan</w:t>
-      </w:r>
-      <w:proofErr w:type="spellEnd"/>
-      <w:r>
-        <w:rPr>
-          <w:rFonts w:ascii="Poppins" w:hAnsi="Poppins" w:cs="Poppins"/>
-          <w:sz w:val="24"/>
-          <w:szCs w:val="24"/>
-        </w:rPr>
-        <w:t xml:space="preserve"> </w:t>
-      </w:r>
-      <w:proofErr w:type="spellStart"/>
-      <w:r>
-        <w:rPr>
-          <w:rFonts w:ascii="Poppins" w:hAnsi="Poppins" w:cs="Poppins"/>
-          <w:sz w:val="24"/>
-          <w:szCs w:val="24"/>
-        </w:rPr>
-        <w:t>tampilan</w:t>
-      </w:r>
-      <w:proofErr w:type="spellEnd"/>
-      <w:r>
-        <w:rPr>
-          <w:rFonts w:ascii="Poppins" w:hAnsi="Poppins" w:cs="Poppins"/>
-          <w:sz w:val="24"/>
-          <w:szCs w:val="24"/>
-        </w:rPr>
-        <w:t xml:space="preserve"> </w:t>
-      </w:r>
-      <w:proofErr w:type="spellStart"/>
-      <w:r>
-        <w:rPr>
-          <w:rFonts w:ascii="Poppins" w:hAnsi="Poppins" w:cs="Poppins"/>
-          <w:sz w:val="24"/>
-          <w:szCs w:val="24"/>
-        </w:rPr>
-        <w:t>halaman</w:t>
-      </w:r>
-      <w:proofErr w:type="spellEnd"/>
-      <w:r>
-        <w:rPr>
-          <w:rFonts w:ascii="Poppins" w:hAnsi="Poppins" w:cs="Poppins"/>
-          <w:sz w:val="24"/>
-          <w:szCs w:val="24"/>
-        </w:rPr>
-        <w:t xml:space="preserve"> yang </w:t>
-      </w:r>
-      <w:proofErr w:type="spellStart"/>
-      <w:r>
-        <w:rPr>
-          <w:rFonts w:ascii="Poppins" w:hAnsi="Poppins" w:cs="Poppins"/>
-          <w:sz w:val="24"/>
-          <w:szCs w:val="24"/>
-        </w:rPr>
-        <w:t>dapat</w:t>
-      </w:r>
-      <w:proofErr w:type="spellEnd"/>
-      <w:r>
-        <w:rPr>
-          <w:rFonts w:ascii="Poppins" w:hAnsi="Poppins" w:cs="Poppins"/>
-          <w:sz w:val="24"/>
-          <w:szCs w:val="24"/>
-        </w:rPr>
-        <w:t xml:space="preserve"> </w:t>
-      </w:r>
-      <w:proofErr w:type="spellStart"/>
-      <w:r>
-        <w:rPr>
-          <w:rFonts w:ascii="Poppins" w:hAnsi="Poppins" w:cs="Poppins"/>
-          <w:sz w:val="24"/>
-          <w:szCs w:val="24"/>
-        </w:rPr>
-        <w:t>digeser</w:t>
-      </w:r>
-      <w:proofErr w:type="spellEnd"/>
-      <w:r>
-        <w:rPr>
-          <w:rFonts w:ascii="Poppins" w:hAnsi="Poppins" w:cs="Poppins"/>
-          <w:sz w:val="24"/>
-          <w:szCs w:val="24"/>
-        </w:rPr>
-        <w:t xml:space="preserve">. </w:t>
-      </w:r>
-      <w:proofErr w:type="spellStart"/>
-      <w:r>
-        <w:rPr>
-          <w:rFonts w:ascii="Poppins" w:hAnsi="Poppins" w:cs="Poppins"/>
-          <w:sz w:val="24"/>
-          <w:szCs w:val="24"/>
-        </w:rPr>
-        <w:t>Menggunakan</w:t>
-      </w:r>
-      <w:proofErr w:type="spellEnd"/>
-      <w:r>
-        <w:rPr>
-          <w:rFonts w:ascii="Poppins" w:hAnsi="Poppins" w:cs="Poppins"/>
-          <w:sz w:val="24"/>
-          <w:szCs w:val="24"/>
-        </w:rPr>
-        <w:t> </w:t>
-      </w:r>
-      <w:proofErr w:type="spellStart"/>
-      <w:r>
-        <w:rPr>
-          <w:rFonts w:ascii="Poppins" w:hAnsi="Poppins" w:cs="Poppins"/>
-          <w:b/>
-          <w:bCs/>
-          <w:sz w:val="24"/>
-          <w:szCs w:val="24"/>
-        </w:rPr>
-        <w:t>onPageChanged</w:t>
-      </w:r>
-      <w:proofErr w:type="spellEnd"/>
-      <w:r>
-        <w:rPr>
-          <w:rFonts w:ascii="Poppins" w:hAnsi="Poppins" w:cs="Poppins"/>
-          <w:sz w:val="24"/>
-          <w:szCs w:val="24"/>
-        </w:rPr>
-        <w:t> </w:t>
-      </w:r>
-      <w:proofErr w:type="spellStart"/>
-      <w:r>
-        <w:rPr>
-          <w:rFonts w:ascii="Poppins" w:hAnsi="Poppins" w:cs="Poppins"/>
-          <w:sz w:val="24"/>
-          <w:szCs w:val="24"/>
-        </w:rPr>
-        <w:t>untuk</w:t>
-      </w:r>
-      <w:proofErr w:type="spellEnd"/>
-      <w:r>
-        <w:rPr>
-          <w:rFonts w:ascii="Poppins" w:hAnsi="Poppins" w:cs="Poppins"/>
-          <w:sz w:val="24"/>
-          <w:szCs w:val="24"/>
-        </w:rPr>
-        <w:t xml:space="preserve"> </w:t>
-      </w:r>
-      <w:proofErr w:type="spellStart"/>
-      <w:r>
-        <w:rPr>
-          <w:rFonts w:ascii="Poppins" w:hAnsi="Poppins" w:cs="Poppins"/>
-          <w:sz w:val="24"/>
-          <w:szCs w:val="24"/>
-        </w:rPr>
-        <w:t>memperbarui</w:t>
-      </w:r>
-      <w:proofErr w:type="spellEnd"/>
-      <w:r>
-        <w:rPr>
-          <w:rFonts w:ascii="Poppins" w:hAnsi="Poppins" w:cs="Poppins"/>
-          <w:sz w:val="24"/>
-          <w:szCs w:val="24"/>
-        </w:rPr>
-        <w:t xml:space="preserve"> status </w:t>
-      </w:r>
-      <w:proofErr w:type="spellStart"/>
-      <w:r>
-        <w:rPr>
-          <w:rFonts w:ascii="Poppins" w:hAnsi="Poppins" w:cs="Poppins"/>
-          <w:sz w:val="24"/>
-          <w:szCs w:val="24"/>
-        </w:rPr>
-        <w:t>saat</w:t>
-      </w:r>
-      <w:proofErr w:type="spellEnd"/>
-      <w:r>
-        <w:rPr>
-          <w:rFonts w:ascii="Poppins" w:hAnsi="Poppins" w:cs="Poppins"/>
-          <w:sz w:val="24"/>
-          <w:szCs w:val="24"/>
-        </w:rPr>
-        <w:t xml:space="preserve"> </w:t>
-      </w:r>
-      <w:proofErr w:type="spellStart"/>
-      <w:r>
-        <w:rPr>
-          <w:rFonts w:ascii="Poppins" w:hAnsi="Poppins" w:cs="Poppins"/>
-          <w:sz w:val="24"/>
-          <w:szCs w:val="24"/>
-        </w:rPr>
-        <w:t>halaman</w:t>
-      </w:r>
-      <w:proofErr w:type="spellEnd"/>
-      <w:r>
-        <w:rPr>
-          <w:rFonts w:ascii="Poppins" w:hAnsi="Poppins" w:cs="Poppins"/>
-          <w:sz w:val="24"/>
-          <w:szCs w:val="24"/>
-        </w:rPr>
-        <w:t xml:space="preserve"> </w:t>
-      </w:r>
-      <w:proofErr w:type="spellStart"/>
-      <w:r>
-        <w:rPr>
-          <w:rFonts w:ascii="Poppins" w:hAnsi="Poppins" w:cs="Poppins"/>
-          <w:sz w:val="24"/>
-          <w:szCs w:val="24"/>
-        </w:rPr>
-        <w:t>berubah</w:t>
-      </w:r>
-      <w:proofErr w:type="spellEnd"/>
-      <w:r>
-        <w:rPr>
-          <w:rFonts w:ascii="Poppins" w:hAnsi="Poppins" w:cs="Poppins"/>
-          <w:sz w:val="24"/>
-          <w:szCs w:val="24"/>
-        </w:rPr>
-        <w:t>.</w:t>
-      </w:r>
-    </w:p>
-    <w:p>
-      <w:pPr>
-        <w:spacing w:line="240" w:lineRule="auto"/>
-        <w:jc w:val="both"/>
-        <w:rPr>
-          <w:rFonts w:ascii="Poppins" w:hAnsi="Poppins" w:cs="Poppins"/>
-          <w:sz w:val="24"/>
-          <w:szCs w:val="24"/>
-        </w:rPr>
-      </w:pPr>
-      <w:proofErr w:type="spellStart"/>
-      <w:r>
-        <w:rPr>
-          <w:rFonts w:ascii="Poppins" w:hAnsi="Poppins" w:cs="Poppins"/>
-          <w:b/>
-          <w:bCs/>
-          <w:sz w:val="24"/>
-          <w:szCs w:val="24"/>
-        </w:rPr>
-        <w:t>BottomNavigationBar</w:t>
-      </w:r>
-      <w:proofErr w:type="spellEnd"/>
-      <w:r>
-        <w:rPr>
-          <w:rFonts w:ascii="Poppins" w:hAnsi="Poppins" w:cs="Poppins"/>
-          <w:sz w:val="24"/>
-          <w:szCs w:val="24"/>
-        </w:rPr>
-        <w:t xml:space="preserve">: </w:t>
-      </w:r>
-      <w:proofErr w:type="spellStart"/>
-      <w:r>
-        <w:rPr>
-          <w:rFonts w:ascii="Poppins" w:hAnsi="Poppins" w:cs="Poppins"/>
-          <w:sz w:val="24"/>
-          <w:szCs w:val="24"/>
-        </w:rPr>
-        <w:t>Menyediakan</w:t>
-      </w:r>
-      <w:proofErr w:type="spellEnd"/>
-      <w:r>
-        <w:rPr>
-          <w:rFonts w:ascii="Poppins" w:hAnsi="Poppins" w:cs="Poppins"/>
-          <w:sz w:val="24"/>
-          <w:szCs w:val="24"/>
-        </w:rPr>
-        <w:t xml:space="preserve"> </w:t>
-      </w:r>
-      <w:proofErr w:type="spellStart"/>
-      <w:r>
-        <w:rPr>
-          <w:rFonts w:ascii="Poppins" w:hAnsi="Poppins" w:cs="Poppins"/>
-          <w:sz w:val="24"/>
-          <w:szCs w:val="24"/>
-        </w:rPr>
-        <w:t>navigasi</w:t>
-      </w:r>
-      <w:proofErr w:type="spellEnd"/>
-      <w:r>
-        <w:rPr>
-          <w:rFonts w:ascii="Poppins" w:hAnsi="Poppins" w:cs="Poppins"/>
-          <w:sz w:val="24"/>
-          <w:szCs w:val="24"/>
-        </w:rPr>
-        <w:t xml:space="preserve"> </w:t>
-      </w:r>
-      <w:proofErr w:type="spellStart"/>
-      <w:r>
-        <w:rPr>
-          <w:rFonts w:ascii="Poppins" w:hAnsi="Poppins" w:cs="Poppins"/>
-          <w:sz w:val="24"/>
-          <w:szCs w:val="24"/>
-        </w:rPr>
-        <w:t>antar</w:t>
-      </w:r>
-      <w:proofErr w:type="spellEnd"/>
-      <w:r>
-        <w:rPr>
-          <w:rFonts w:ascii="Poppins" w:hAnsi="Poppins" w:cs="Poppins"/>
-          <w:sz w:val="24"/>
-          <w:szCs w:val="24"/>
-        </w:rPr>
-        <w:t xml:space="preserve"> </w:t>
-      </w:r>
-      <w:proofErr w:type="spellStart"/>
-      <w:r>
-        <w:rPr>
-          <w:rFonts w:ascii="Poppins" w:hAnsi="Poppins" w:cs="Poppins"/>
-          <w:sz w:val="24"/>
-          <w:szCs w:val="24"/>
-        </w:rPr>
-        <w:t>halaman</w:t>
-      </w:r>
-      <w:proofErr w:type="spellEnd"/>
-      <w:r>
-        <w:rPr>
-          <w:rFonts w:ascii="Poppins" w:hAnsi="Poppins" w:cs="Poppins"/>
-          <w:sz w:val="24"/>
-          <w:szCs w:val="24"/>
-        </w:rPr>
-        <w:t xml:space="preserve">. </w:t>
-      </w:r>
-      <w:proofErr w:type="spellStart"/>
-      <w:r>
-        <w:rPr>
-          <w:rFonts w:ascii="Poppins" w:hAnsi="Poppins" w:cs="Poppins"/>
-          <w:sz w:val="24"/>
-          <w:szCs w:val="24"/>
-        </w:rPr>
-        <w:t>Menggunakan</w:t>
-      </w:r>
-      <w:proofErr w:type="spellEnd"/>
-      <w:r>
-        <w:rPr>
-          <w:rFonts w:ascii="Poppins" w:hAnsi="Poppins" w:cs="Poppins"/>
-          <w:sz w:val="24"/>
-          <w:szCs w:val="24"/>
-        </w:rPr>
-        <w:t> </w:t>
-      </w:r>
-      <w:proofErr w:type="spellStart"/>
-      <w:r>
-        <w:rPr>
-          <w:rFonts w:ascii="Poppins" w:hAnsi="Poppins" w:cs="Poppins"/>
-          <w:b/>
-          <w:bCs/>
-          <w:sz w:val="24"/>
-          <w:szCs w:val="24"/>
-        </w:rPr>
-        <w:t>currentIndex</w:t>
-      </w:r>
-      <w:proofErr w:type="spellEnd"/>
-      <w:r>
-        <w:rPr>
-          <w:rFonts w:ascii="Poppins" w:hAnsi="Poppins" w:cs="Poppins"/>
-          <w:sz w:val="24"/>
-          <w:szCs w:val="24"/>
-        </w:rPr>
-        <w:t> </w:t>
-      </w:r>
-      <w:proofErr w:type="spellStart"/>
-      <w:r>
-        <w:rPr>
-          <w:rFonts w:ascii="Poppins" w:hAnsi="Poppins" w:cs="Poppins"/>
-          <w:sz w:val="24"/>
-          <w:szCs w:val="24"/>
-        </w:rPr>
-        <w:t>untuk</w:t>
-      </w:r>
-      <w:proofErr w:type="spellEnd"/>
-      <w:r>
-        <w:rPr>
-          <w:rFonts w:ascii="Poppins" w:hAnsi="Poppins" w:cs="Poppins"/>
-          <w:sz w:val="24"/>
-          <w:szCs w:val="24"/>
-        </w:rPr>
-        <w:t xml:space="preserve"> </w:t>
-      </w:r>
-      <w:proofErr w:type="spellStart"/>
-      <w:r>
-        <w:rPr>
-          <w:rFonts w:ascii="Poppins" w:hAnsi="Poppins" w:cs="Poppins"/>
-          <w:sz w:val="24"/>
-          <w:szCs w:val="24"/>
-        </w:rPr>
-        <w:t>menunjukkan</w:t>
-      </w:r>
-      <w:proofErr w:type="spellEnd"/>
-      <w:r>
-        <w:rPr>
-          <w:rFonts w:ascii="Poppins" w:hAnsi="Poppins" w:cs="Poppins"/>
-          <w:sz w:val="24"/>
-          <w:szCs w:val="24"/>
-        </w:rPr>
-        <w:t xml:space="preserve"> </w:t>
-      </w:r>
-      <w:proofErr w:type="spellStart"/>
-      <w:r>
-        <w:rPr>
-          <w:rFonts w:ascii="Poppins" w:hAnsi="Poppins" w:cs="Poppins"/>
-          <w:sz w:val="24"/>
-          <w:szCs w:val="24"/>
-        </w:rPr>
-        <w:t>halaman</w:t>
-      </w:r>
-      <w:proofErr w:type="spellEnd"/>
-      <w:r>
-        <w:rPr>
-          <w:rFonts w:ascii="Poppins" w:hAnsi="Poppins" w:cs="Poppins"/>
-          <w:sz w:val="24"/>
-          <w:szCs w:val="24"/>
-        </w:rPr>
-        <w:t xml:space="preserve"> yang </w:t>
-      </w:r>
-      <w:proofErr w:type="spellStart"/>
-      <w:r>
-        <w:rPr>
-          <w:rFonts w:ascii="Poppins" w:hAnsi="Poppins" w:cs="Poppins"/>
-          <w:sz w:val="24"/>
-          <w:szCs w:val="24"/>
-        </w:rPr>
-        <w:t>aktif</w:t>
-      </w:r>
-      <w:proofErr w:type="spellEnd"/>
-      <w:r>
-        <w:rPr>
-          <w:rFonts w:ascii="Poppins" w:hAnsi="Poppins" w:cs="Poppins"/>
-          <w:sz w:val="24"/>
-          <w:szCs w:val="24"/>
-        </w:rPr>
-        <w:t xml:space="preserve"> dan </w:t>
-      </w:r>
-      <w:proofErr w:type="spellStart"/>
-      <w:r>
-        <w:rPr>
-          <w:rFonts w:ascii="Poppins" w:hAnsi="Poppins" w:cs="Poppins"/>
-          <w:b/>
-          <w:bCs/>
-          <w:sz w:val="24"/>
-          <w:szCs w:val="24"/>
-        </w:rPr>
-        <w:t>onTap</w:t>
-      </w:r>
-      <w:proofErr w:type="spellEnd"/>
-      <w:r>
-        <w:rPr>
-          <w:rFonts w:ascii="Poppins" w:hAnsi="Poppins" w:cs="Poppins"/>
-          <w:sz w:val="24"/>
-          <w:szCs w:val="24"/>
-        </w:rPr>
-        <w:t> </w:t>
-      </w:r>
-      <w:proofErr w:type="spellStart"/>
-      <w:r>
-        <w:rPr>
-          <w:rFonts w:ascii="Poppins" w:hAnsi="Poppins" w:cs="Poppins"/>
-          <w:sz w:val="24"/>
-          <w:szCs w:val="24"/>
-        </w:rPr>
-        <w:t>untuk</w:t>
-      </w:r>
-      <w:proofErr w:type="spellEnd"/>
-      <w:r>
-        <w:rPr>
-          <w:rFonts w:ascii="Poppins" w:hAnsi="Poppins" w:cs="Poppins"/>
-          <w:sz w:val="24"/>
-          <w:szCs w:val="24"/>
-        </w:rPr>
-        <w:t xml:space="preserve"> </w:t>
-      </w:r>
-      <w:proofErr w:type="spellStart"/>
-      <w:r>
-        <w:rPr>
-          <w:rFonts w:ascii="Poppins" w:hAnsi="Poppins" w:cs="Poppins"/>
-          <w:sz w:val="24"/>
-          <w:szCs w:val="24"/>
-        </w:rPr>
-        <w:t>menangani</w:t>
-      </w:r>
-      <w:proofErr w:type="spellEnd"/>
-      <w:r>
-        <w:rPr>
-          <w:rFonts w:ascii="Poppins" w:hAnsi="Poppins" w:cs="Poppins"/>
-          <w:sz w:val="24"/>
-          <w:szCs w:val="24"/>
-        </w:rPr>
-        <w:t xml:space="preserve"> </w:t>
-      </w:r>
-      <w:proofErr w:type="spellStart"/>
-      <w:r>
-        <w:rPr>
-          <w:rFonts w:ascii="Poppins" w:hAnsi="Poppins" w:cs="Poppins"/>
-          <w:sz w:val="24"/>
-          <w:szCs w:val="24"/>
-        </w:rPr>
-        <w:t>interaksi</w:t>
-      </w:r>
-      <w:proofErr w:type="spellEnd"/>
-      <w:r>
-        <w:rPr>
-          <w:rFonts w:ascii="Poppins" w:hAnsi="Poppins" w:cs="Poppins"/>
-          <w:sz w:val="24"/>
-          <w:szCs w:val="24"/>
-        </w:rPr>
-        <w:t xml:space="preserve"> </w:t>
-      </w:r>
-      <w:proofErr w:type="spellStart"/>
-      <w:r>
-        <w:rPr>
-          <w:rFonts w:ascii="Poppins" w:hAnsi="Poppins" w:cs="Poppins"/>
-          <w:sz w:val="24"/>
-          <w:szCs w:val="24"/>
-        </w:rPr>
-        <w:t>pengguna</w:t>
-      </w:r>
-      <w:proofErr w:type="spellEnd"/>
-      <w:r>
-        <w:rPr>
-          <w:rFonts w:ascii="Poppins" w:hAnsi="Poppins" w:cs="Poppins"/>
-          <w:sz w:val="24"/>
-          <w:szCs w:val="24"/>
-        </w:rPr>
-        <w:t>.</w:t>
-      </w:r>
+          <w:lang w:val="en-US"/>
+        </w:rPr>
+      </w:pPr>
     </w:p>
     <w:p>
       <w:pPr>
@@ -2540,14 +2466,13 @@
           <w:sz w:val="24"/>
           <w:szCs w:val="24"/>
         </w:rPr>
+        <w:lastRenderedPageBreak/>
         <w:t>Result</w:t>
       </w:r>
     </w:p>
     <w:p>
       <w:pPr>
-        <w:pStyle w:val="ListParagraph"/>
         <w:spacing w:line="240" w:lineRule="auto"/>
-        <w:ind w:left="360"/>
         <w:jc w:val="both"/>
         <w:rPr>
           <w:rFonts w:ascii="Poppins" w:hAnsi="Poppins" w:cs="Poppins"/>
@@ -2566,10 +2491,10 @@
           <w:szCs w:val="24"/>
         </w:rPr>
         <w:drawing>
-          <wp:inline distT="0" distB="0" distL="0" distR="0" wp14:anchorId="0FACD5DC" wp14:editId="2E6ECF4D">
+          <wp:inline distT="0" distB="0" distL="0" distR="0" wp14:anchorId="11C657EE" wp14:editId="1A52A350">
             <wp:extent cx="5731510" cy="3582035"/>
             <wp:effectExtent l="0" t="0" r="2540" b="0"/>
-            <wp:docPr id="2099673587" name="Picture 1" descr="A screen shot of a computer&#10;&#10;Description automatically generated"/>
+            <wp:docPr id="1492096284" name="Picture 1" descr="A screenshot of a computer&#10;&#10;Description automatically generated"/>
             <wp:cNvGraphicFramePr>
               <a:graphicFrameLocks xmlns:a="http://schemas.openxmlformats.org/drawingml/2006/main" noChangeAspect="1"/>
             </wp:cNvGraphicFramePr>
@@ -2577,7 +2502,7 @@
               <a:graphicData uri="http://schemas.openxmlformats.org/drawingml/2006/picture">
                 <pic:pic xmlns:pic="http://schemas.openxmlformats.org/drawingml/2006/picture">
                   <pic:nvPicPr>
-                    <pic:cNvPr id="2099673587" name="Picture 1" descr="A screen shot of a computer&#10;&#10;Description automatically generated"/>
+                    <pic:cNvPr id="1492096284" name="Picture 1" descr="A screenshot of a computer&#10;&#10;Description automatically generated"/>
                     <pic:cNvPicPr/>
                   </pic:nvPicPr>
                   <pic:blipFill>
@@ -2604,9 +2529,7 @@
     </w:p>
     <w:p>
       <w:pPr>
-        <w:pStyle w:val="ListParagraph"/>
         <w:spacing w:line="240" w:lineRule="auto"/>
-        <w:ind w:left="360"/>
         <w:jc w:val="both"/>
         <w:rPr>
           <w:rFonts w:ascii="Poppins" w:hAnsi="Poppins" w:cs="Poppins"/>
@@ -2624,12 +2547,11 @@
           <w:sz w:val="24"/>
           <w:szCs w:val="24"/>
         </w:rPr>
-        <w:lastRenderedPageBreak/>
         <w:drawing>
-          <wp:inline distT="0" distB="0" distL="0" distR="0" wp14:anchorId="595A3816" wp14:editId="293C4D0F">
+          <wp:inline distT="0" distB="0" distL="0" distR="0" wp14:anchorId="080AD8F0" wp14:editId="1950CA86">
             <wp:extent cx="5731510" cy="3582035"/>
             <wp:effectExtent l="0" t="0" r="2540" b="0"/>
-            <wp:docPr id="2038798836" name="Picture 1" descr="A screen shot of a computer&#10;&#10;Description automatically generated"/>
+            <wp:docPr id="1491205744" name="Picture 1" descr="A screenshot of a computer&#10;&#10;Description automatically generated"/>
             <wp:cNvGraphicFramePr>
               <a:graphicFrameLocks xmlns:a="http://schemas.openxmlformats.org/drawingml/2006/main" noChangeAspect="1"/>
             </wp:cNvGraphicFramePr>
@@ -2637,7 +2559,7 @@
               <a:graphicData uri="http://schemas.openxmlformats.org/drawingml/2006/picture">
                 <pic:pic xmlns:pic="http://schemas.openxmlformats.org/drawingml/2006/picture">
                   <pic:nvPicPr>
-                    <pic:cNvPr id="2038798836" name="Picture 1" descr="A screen shot of a computer&#10;&#10;Description automatically generated"/>
+                    <pic:cNvPr id="1491205744" name="Picture 1" descr="A screenshot of a computer&#10;&#10;Description automatically generated"/>
                     <pic:cNvPicPr/>
                   </pic:nvPicPr>
                   <pic:blipFill>
@@ -2664,9 +2586,7 @@
     </w:p>
     <w:p>
       <w:pPr>
-        <w:pStyle w:val="ListParagraph"/>
         <w:spacing w:line="240" w:lineRule="auto"/>
-        <w:ind w:left="360"/>
         <w:jc w:val="both"/>
         <w:rPr>
           <w:rFonts w:ascii="Poppins" w:hAnsi="Poppins" w:cs="Poppins"/>
@@ -2684,11 +2604,12 @@
           <w:sz w:val="24"/>
           <w:szCs w:val="24"/>
         </w:rPr>
+        <w:lastRenderedPageBreak/>
         <w:drawing>
-          <wp:inline distT="0" distB="0" distL="0" distR="0" wp14:anchorId="1BE4B238" wp14:editId="6D3A4DCD">
+          <wp:inline distT="0" distB="0" distL="0" distR="0" wp14:anchorId="2F994125" wp14:editId="0F48777A">
             <wp:extent cx="5731510" cy="3582035"/>
             <wp:effectExtent l="0" t="0" r="2540" b="0"/>
-            <wp:docPr id="222764868" name="Picture 1" descr="A screen shot of a computer&#10;&#10;Description automatically generated"/>
+            <wp:docPr id="1167301959" name="Picture 1" descr="A screenshot of a computer&#10;&#10;Description automatically generated"/>
             <wp:cNvGraphicFramePr>
               <a:graphicFrameLocks xmlns:a="http://schemas.openxmlformats.org/drawingml/2006/main" noChangeAspect="1"/>
             </wp:cNvGraphicFramePr>
@@ -2696,7 +2617,7 @@
               <a:graphicData uri="http://schemas.openxmlformats.org/drawingml/2006/picture">
                 <pic:pic xmlns:pic="http://schemas.openxmlformats.org/drawingml/2006/picture">
                   <pic:nvPicPr>
-                    <pic:cNvPr id="222764868" name="Picture 1" descr="A screen shot of a computer&#10;&#10;Description automatically generated"/>
+                    <pic:cNvPr id="1167301959" name="Picture 1" descr="A screenshot of a computer&#10;&#10;Description automatically generated"/>
                     <pic:cNvPicPr/>
                   </pic:nvPicPr>
                   <pic:blipFill>
@@ -2721,36 +2642,6 @@
         </w:drawing>
       </w:r>
     </w:p>
-    <w:p>
-      <w:pPr>
-        <w:pStyle w:val="ListParagraph"/>
-        <w:spacing w:line="240" w:lineRule="auto"/>
-        <w:ind w:left="360"/>
-        <w:jc w:val="both"/>
-        <w:rPr>
-          <w:rFonts w:ascii="Poppins" w:hAnsi="Poppins" w:cs="Poppins"/>
-          <w:b/>
-          <w:bCs/>
-          <w:sz w:val="24"/>
-          <w:szCs w:val="24"/>
-        </w:rPr>
-      </w:pPr>
-    </w:p>
-    <w:p>
-      <w:pPr>
-        <w:pStyle w:val="ListParagraph"/>
-        <w:spacing w:line="240" w:lineRule="auto"/>
-        <w:ind w:left="360"/>
-        <w:jc w:val="both"/>
-        <w:rPr>
-          <w:rFonts w:ascii="Poppins" w:hAnsi="Poppins" w:cs="Poppins"/>
-          <w:b/>
-          <w:bCs/>
-          <w:sz w:val="24"/>
-          <w:szCs w:val="24"/>
-        </w:rPr>
-      </w:pPr>
-    </w:p>
     <w:sectPr>
       <w:pgSz w:w="11906" w:h="16838"/>
       <w:pgMar w:top="1440" w:right="1440" w:bottom="1440" w:left="1440" w:header="708" w:footer="708" w:gutter="0"/>
@@ -3152,6 +3043,155 @@
     </w:lvl>
   </w:abstractNum>
   <w:abstractNum w:abstractNumId="3" w15:restartNumberingAfterBreak="0">
+    <w:nsid w:val="19F50C1C"/>
+    <w:multiLevelType w:val="multilevel"/>
+    <w:tmpl w:val="7766F2EA"/>
+    <w:lvl w:ilvl="0">
+      <w:start w:val="1"/>
+      <w:numFmt w:val="bullet"/>
+      <w:lvlText w:val=""/>
+      <w:lvlJc w:val="left"/>
+      <w:pPr>
+        <w:tabs>
+          <w:tab w:val="num" w:pos="720"/>
+        </w:tabs>
+        <w:ind w:left="720" w:hanging="360"/>
+      </w:pPr>
+      <w:rPr>
+        <w:rFonts w:ascii="Symbol" w:hAnsi="Symbol" w:hint="default"/>
+        <w:sz w:val="20"/>
+      </w:rPr>
+    </w:lvl>
+    <w:lvl w:ilvl="1" w:tentative="1">
+      <w:start w:val="1"/>
+      <w:numFmt w:val="bullet"/>
+      <w:lvlText w:val=""/>
+      <w:lvlJc w:val="left"/>
+      <w:pPr>
+        <w:tabs>
+          <w:tab w:val="num" w:pos="1440"/>
+        </w:tabs>
+        <w:ind w:left="1440" w:hanging="360"/>
+      </w:pPr>
+      <w:rPr>
+        <w:rFonts w:ascii="Symbol" w:hAnsi="Symbol" w:hint="default"/>
+        <w:sz w:val="20"/>
+      </w:rPr>
+    </w:lvl>
+    <w:lvl w:ilvl="2" w:tentative="1">
+      <w:start w:val="1"/>
+      <w:numFmt w:val="bullet"/>
+      <w:lvlText w:val=""/>
+      <w:lvlJc w:val="left"/>
+      <w:pPr>
+        <w:tabs>
+          <w:tab w:val="num" w:pos="2160"/>
+        </w:tabs>
+        <w:ind w:left="2160" w:hanging="360"/>
+      </w:pPr>
+      <w:rPr>
+        <w:rFonts w:ascii="Symbol" w:hAnsi="Symbol" w:hint="default"/>
+        <w:sz w:val="20"/>
+      </w:rPr>
+    </w:lvl>
+    <w:lvl w:ilvl="3" w:tentative="1">
+      <w:start w:val="1"/>
+      <w:numFmt w:val="bullet"/>
+      <w:lvlText w:val=""/>
+      <w:lvlJc w:val="left"/>
+      <w:pPr>
+        <w:tabs>
+          <w:tab w:val="num" w:pos="2880"/>
+        </w:tabs>
+        <w:ind w:left="2880" w:hanging="360"/>
+      </w:pPr>
+      <w:rPr>
+        <w:rFonts w:ascii="Symbol" w:hAnsi="Symbol" w:hint="default"/>
+        <w:sz w:val="20"/>
+      </w:rPr>
+    </w:lvl>
+    <w:lvl w:ilvl="4" w:tentative="1">
+      <w:start w:val="1"/>
+      <w:numFmt w:val="bullet"/>
+      <w:lvlText w:val=""/>
+      <w:lvlJc w:val="left"/>
+      <w:pPr>
+        <w:tabs>
+          <w:tab w:val="num" w:pos="3600"/>
+        </w:tabs>
+        <w:ind w:left="3600" w:hanging="360"/>
+      </w:pPr>
+      <w:rPr>
+        <w:rFonts w:ascii="Symbol" w:hAnsi="Symbol" w:hint="default"/>
+        <w:sz w:val="20"/>
+      </w:rPr>
+    </w:lvl>
+    <w:lvl w:ilvl="5" w:tentative="1">
+      <w:start w:val="1"/>
+      <w:numFmt w:val="bullet"/>
+      <w:lvlText w:val=""/>
+      <w:lvlJc w:val="left"/>
+      <w:pPr>
+        <w:tabs>
+          <w:tab w:val="num" w:pos="4320"/>
+        </w:tabs>
+        <w:ind w:left="4320" w:hanging="360"/>
+      </w:pPr>
+      <w:rPr>
+        <w:rFonts w:ascii="Symbol" w:hAnsi="Symbol" w:hint="default"/>
+        <w:sz w:val="20"/>
+      </w:rPr>
+    </w:lvl>
+    <w:lvl w:ilvl="6" w:tentative="1">
+      <w:start w:val="1"/>
+      <w:numFmt w:val="bullet"/>
+      <w:lvlText w:val=""/>
+      <w:lvlJc w:val="left"/>
+      <w:pPr>
+        <w:tabs>
+          <w:tab w:val="num" w:pos="5040"/>
+        </w:tabs>
+        <w:ind w:left="5040" w:hanging="360"/>
+      </w:pPr>
+      <w:rPr>
+        <w:rFonts w:ascii="Symbol" w:hAnsi="Symbol" w:hint="default"/>
+        <w:sz w:val="20"/>
+      </w:rPr>
+    </w:lvl>
+    <w:lvl w:ilvl="7" w:tentative="1">
+      <w:start w:val="1"/>
+      <w:numFmt w:val="bullet"/>
+      <w:lvlText w:val=""/>
+      <w:lvlJc w:val="left"/>
+      <w:pPr>
+        <w:tabs>
+          <w:tab w:val="num" w:pos="5760"/>
+        </w:tabs>
+        <w:ind w:left="5760" w:hanging="360"/>
+      </w:pPr>
+      <w:rPr>
+        <w:rFonts w:ascii="Symbol" w:hAnsi="Symbol" w:hint="default"/>
+        <w:sz w:val="20"/>
+      </w:rPr>
+    </w:lvl>
+    <w:lvl w:ilvl="8" w:tentative="1">
+      <w:start w:val="1"/>
+      <w:numFmt w:val="bullet"/>
+      <w:lvlText w:val=""/>
+      <w:lvlJc w:val="left"/>
+      <w:pPr>
+        <w:tabs>
+          <w:tab w:val="num" w:pos="6480"/>
+        </w:tabs>
+        <w:ind w:left="6480" w:hanging="360"/>
+      </w:pPr>
+      <w:rPr>
+        <w:rFonts w:ascii="Symbol" w:hAnsi="Symbol" w:hint="default"/>
+        <w:sz w:val="20"/>
+      </w:rPr>
+    </w:lvl>
+  </w:abstractNum>
+  <w:abstractNum w:abstractNumId="4" w15:restartNumberingAfterBreak="0">
     <w:nsid w:val="1F385738"/>
     <w:multiLevelType w:val="multilevel"/>
     <w:tmpl w:val="78F8223E"/>
@@ -3300,7 +3340,7 @@
       </w:rPr>
     </w:lvl>
   </w:abstractNum>
-  <w:abstractNum w:abstractNumId="4" w15:restartNumberingAfterBreak="0">
+  <w:abstractNum w:abstractNumId="5" w15:restartNumberingAfterBreak="0">
     <w:nsid w:val="234661D7"/>
     <w:multiLevelType w:val="multilevel"/>
     <w:tmpl w:val="632E75F8"/>
@@ -3449,7 +3489,120 @@
       </w:rPr>
     </w:lvl>
   </w:abstractNum>
-  <w:abstractNum w:abstractNumId="5" w15:restartNumberingAfterBreak="0">
+  <w:abstractNum w:abstractNumId="6" w15:restartNumberingAfterBreak="0">
+    <w:nsid w:val="28FA3778"/>
+    <w:multiLevelType w:val="hybridMultilevel"/>
+    <w:tmpl w:val="8FECEAC2"/>
+    <w:lvl w:ilvl="0" w:tplc="38090001">
+      <w:start w:val="1"/>
+      <w:numFmt w:val="bullet"/>
+      <w:lvlText w:val=""/>
+      <w:lvlJc w:val="left"/>
+      <w:pPr>
+        <w:ind w:left="720" w:hanging="360"/>
+      </w:pPr>
+      <w:rPr>
+        <w:rFonts w:ascii="Symbol" w:hAnsi="Symbol" w:hint="default"/>
+      </w:rPr>
+    </w:lvl>
+    <w:lvl w:ilvl="1" w:tplc="38090003" w:tentative="1">
+      <w:start w:val="1"/>
+      <w:numFmt w:val="bullet"/>
+      <w:lvlText w:val="o"/>
+      <w:lvlJc w:val="left"/>
+      <w:pPr>
+        <w:ind w:left="1440" w:hanging="360"/>
+      </w:pPr>
+      <w:rPr>
+        <w:rFonts w:ascii="Courier New" w:hAnsi="Courier New" w:cs="Courier New" w:hint="default"/>
+      </w:rPr>
+    </w:lvl>
+    <w:lvl w:ilvl="2" w:tplc="38090005" w:tentative="1">
+      <w:start w:val="1"/>
+      <w:numFmt w:val="bullet"/>
+      <w:lvlText w:val=""/>
+      <w:lvlJc w:val="left"/>
+      <w:pPr>
+        <w:ind w:left="2160" w:hanging="360"/>
+      </w:pPr>
+      <w:rPr>
+        <w:rFonts w:ascii="Wingdings" w:hAnsi="Wingdings" w:hint="default"/>
+      </w:rPr>
+    </w:lvl>
+    <w:lvl w:ilvl="3" w:tplc="38090001" w:tentative="1">
+      <w:start w:val="1"/>
+      <w:numFmt w:val="bullet"/>
+      <w:lvlText w:val=""/>
+      <w:lvlJc w:val="left"/>
+      <w:pPr>
+        <w:ind w:left="2880" w:hanging="360"/>
+      </w:pPr>
+      <w:rPr>
+        <w:rFonts w:ascii="Symbol" w:hAnsi="Symbol" w:hint="default"/>
+      </w:rPr>
+    </w:lvl>
+    <w:lvl w:ilvl="4" w:tplc="38090003" w:tentative="1">
+      <w:start w:val="1"/>
+      <w:numFmt w:val="bullet"/>
+      <w:lvlText w:val="o"/>
+      <w:lvlJc w:val="left"/>
+      <w:pPr>
+        <w:ind w:left="3600" w:hanging="360"/>
+      </w:pPr>
+      <w:rPr>
+        <w:rFonts w:ascii="Courier New" w:hAnsi="Courier New" w:cs="Courier New" w:hint="default"/>
+      </w:rPr>
+    </w:lvl>
+    <w:lvl w:ilvl="5" w:tplc="38090005" w:tentative="1">
+      <w:start w:val="1"/>
+      <w:numFmt w:val="bullet"/>
+      <w:lvlText w:val=""/>
+      <w:lvlJc w:val="left"/>
+      <w:pPr>
+        <w:ind w:left="4320" w:hanging="360"/>
+      </w:pPr>
+      <w:rPr>
+        <w:rFonts w:ascii="Wingdings" w:hAnsi="Wingdings" w:hint="default"/>
+      </w:rPr>
+    </w:lvl>
+    <w:lvl w:ilvl="6" w:tplc="38090001" w:tentative="1">
+      <w:start w:val="1"/>
+      <w:numFmt w:val="bullet"/>
+      <w:lvlText w:val=""/>
+      <w:lvlJc w:val="left"/>
+      <w:pPr>
+        <w:ind w:left="5040" w:hanging="360"/>
+      </w:pPr>
+      <w:rPr>
+        <w:rFonts w:ascii="Symbol" w:hAnsi="Symbol" w:hint="default"/>
+      </w:rPr>
+    </w:lvl>
+    <w:lvl w:ilvl="7" w:tplc="38090003" w:tentative="1">
+      <w:start w:val="1"/>
+      <w:numFmt w:val="bullet"/>
+      <w:lvlText w:val="o"/>
+      <w:lvlJc w:val="left"/>
+      <w:pPr>
+        <w:ind w:left="5760" w:hanging="360"/>
+      </w:pPr>
+      <w:rPr>
+        <w:rFonts w:ascii="Courier New" w:hAnsi="Courier New" w:cs="Courier New" w:hint="default"/>
+      </w:rPr>
+    </w:lvl>
+    <w:lvl w:ilvl="8" w:tplc="38090005" w:tentative="1">
+      <w:start w:val="1"/>
+      <w:numFmt w:val="bullet"/>
+      <w:lvlText w:val=""/>
+      <w:lvlJc w:val="left"/>
+      <w:pPr>
+        <w:ind w:left="6480" w:hanging="360"/>
+      </w:pPr>
+      <w:rPr>
+        <w:rFonts w:ascii="Wingdings" w:hAnsi="Wingdings" w:hint="default"/>
+      </w:rPr>
+    </w:lvl>
+  </w:abstractNum>
+  <w:abstractNum w:abstractNumId="7" w15:restartNumberingAfterBreak="0">
     <w:nsid w:val="2CA1479C"/>
     <w:multiLevelType w:val="multilevel"/>
     <w:tmpl w:val="F9E0AA18"/>
@@ -3598,7 +3751,7 @@
       </w:rPr>
     </w:lvl>
   </w:abstractNum>
-  <w:abstractNum w:abstractNumId="6" w15:restartNumberingAfterBreak="0">
+  <w:abstractNum w:abstractNumId="8" w15:restartNumberingAfterBreak="0">
     <w:nsid w:val="2E63464E"/>
     <w:multiLevelType w:val="multilevel"/>
     <w:tmpl w:val="E5FCAB08"/>
@@ -3747,7 +3900,7 @@
       </w:rPr>
     </w:lvl>
   </w:abstractNum>
-  <w:abstractNum w:abstractNumId="7" w15:restartNumberingAfterBreak="0">
+  <w:abstractNum w:abstractNumId="9" w15:restartNumberingAfterBreak="0">
     <w:nsid w:val="33FD2D07"/>
     <w:multiLevelType w:val="multilevel"/>
     <w:tmpl w:val="57469B50"/>
@@ -3896,7 +4049,7 @@
       </w:rPr>
     </w:lvl>
   </w:abstractNum>
-  <w:abstractNum w:abstractNumId="8" w15:restartNumberingAfterBreak="0">
+  <w:abstractNum w:abstractNumId="10" w15:restartNumberingAfterBreak="0">
     <w:nsid w:val="376B52F9"/>
     <w:multiLevelType w:val="multilevel"/>
     <w:tmpl w:val="9CCCB5D4"/>
@@ -4045,7 +4198,156 @@
       </w:rPr>
     </w:lvl>
   </w:abstractNum>
-  <w:abstractNum w:abstractNumId="9" w15:restartNumberingAfterBreak="0">
+  <w:abstractNum w:abstractNumId="11" w15:restartNumberingAfterBreak="0">
+    <w:nsid w:val="48D72D1D"/>
+    <w:multiLevelType w:val="multilevel"/>
+    <w:tmpl w:val="BF2ECACE"/>
+    <w:lvl w:ilvl="0">
+      <w:start w:val="1"/>
+      <w:numFmt w:val="bullet"/>
+      <w:lvlText w:val=""/>
+      <w:lvlJc w:val="left"/>
+      <w:pPr>
+        <w:tabs>
+          <w:tab w:val="num" w:pos="720"/>
+        </w:tabs>
+        <w:ind w:left="720" w:hanging="360"/>
+      </w:pPr>
+      <w:rPr>
+        <w:rFonts w:ascii="Symbol" w:hAnsi="Symbol" w:hint="default"/>
+        <w:sz w:val="20"/>
+      </w:rPr>
+    </w:lvl>
+    <w:lvl w:ilvl="1">
+      <w:start w:val="1"/>
+      <w:numFmt w:val="bullet"/>
+      <w:lvlText w:val=""/>
+      <w:lvlJc w:val="left"/>
+      <w:pPr>
+        <w:tabs>
+          <w:tab w:val="num" w:pos="1440"/>
+        </w:tabs>
+        <w:ind w:left="1440" w:hanging="360"/>
+      </w:pPr>
+      <w:rPr>
+        <w:rFonts w:ascii="Symbol" w:hAnsi="Symbol" w:hint="default"/>
+        <w:sz w:val="20"/>
+      </w:rPr>
+    </w:lvl>
+    <w:lvl w:ilvl="2" w:tentative="1">
+      <w:start w:val="1"/>
+      <w:numFmt w:val="bullet"/>
+      <w:lvlText w:val=""/>
+      <w:lvlJc w:val="left"/>
+      <w:pPr>
+        <w:tabs>
+          <w:tab w:val="num" w:pos="2160"/>
+        </w:tabs>
+        <w:ind w:left="2160" w:hanging="360"/>
+      </w:pPr>
+      <w:rPr>
+        <w:rFonts w:ascii="Symbol" w:hAnsi="Symbol" w:hint="default"/>
+        <w:sz w:val="20"/>
+      </w:rPr>
+    </w:lvl>
+    <w:lvl w:ilvl="3" w:tentative="1">
+      <w:start w:val="1"/>
+      <w:numFmt w:val="bullet"/>
+      <w:lvlText w:val=""/>
+      <w:lvlJc w:val="left"/>
+      <w:pPr>
+        <w:tabs>
+          <w:tab w:val="num" w:pos="2880"/>
+        </w:tabs>
+        <w:ind w:left="2880" w:hanging="360"/>
+      </w:pPr>
+      <w:rPr>
+        <w:rFonts w:ascii="Symbol" w:hAnsi="Symbol" w:hint="default"/>
+        <w:sz w:val="20"/>
+      </w:rPr>
+    </w:lvl>
+    <w:lvl w:ilvl="4" w:tentative="1">
+      <w:start w:val="1"/>
+      <w:numFmt w:val="bullet"/>
+      <w:lvlText w:val=""/>
+      <w:lvlJc w:val="left"/>
+      <w:pPr>
+        <w:tabs>
+          <w:tab w:val="num" w:pos="3600"/>
+        </w:tabs>
+        <w:ind w:left="3600" w:hanging="360"/>
+      </w:pPr>
+      <w:rPr>
+        <w:rFonts w:ascii="Symbol" w:hAnsi="Symbol" w:hint="default"/>
+        <w:sz w:val="20"/>
+      </w:rPr>
+    </w:lvl>
+    <w:lvl w:ilvl="5" w:tentative="1">
+      <w:start w:val="1"/>
+      <w:numFmt w:val="bullet"/>
+      <w:lvlText w:val=""/>
+      <w:lvlJc w:val="left"/>
+      <w:pPr>
+        <w:tabs>
+          <w:tab w:val="num" w:pos="4320"/>
+        </w:tabs>
+        <w:ind w:left="4320" w:hanging="360"/>
+      </w:pPr>
+      <w:rPr>
+        <w:rFonts w:ascii="Symbol" w:hAnsi="Symbol" w:hint="default"/>
+        <w:sz w:val="20"/>
+      </w:rPr>
+    </w:lvl>
+    <w:lvl w:ilvl="6" w:tentative="1">
+      <w:start w:val="1"/>
+      <w:numFmt w:val="bullet"/>
+      <w:lvlText w:val=""/>
+      <w:lvlJc w:val="left"/>
+      <w:pPr>
+        <w:tabs>
+          <w:tab w:val="num" w:pos="5040"/>
+        </w:tabs>
+        <w:ind w:left="5040" w:hanging="360"/>
+      </w:pPr>
+      <w:rPr>
+        <w:rFonts w:ascii="Symbol" w:hAnsi="Symbol" w:hint="default"/>
+        <w:sz w:val="20"/>
+      </w:rPr>
+    </w:lvl>
+    <w:lvl w:ilvl="7" w:tentative="1">
+      <w:start w:val="1"/>
+      <w:numFmt w:val="bullet"/>
+      <w:lvlText w:val=""/>
+      <w:lvlJc w:val="left"/>
+      <w:pPr>
+        <w:tabs>
+          <w:tab w:val="num" w:pos="5760"/>
+        </w:tabs>
+        <w:ind w:left="5760" w:hanging="360"/>
+      </w:pPr>
+      <w:rPr>
+        <w:rFonts w:ascii="Symbol" w:hAnsi="Symbol" w:hint="default"/>
+        <w:sz w:val="20"/>
+      </w:rPr>
+    </w:lvl>
+    <w:lvl w:ilvl="8" w:tentative="1">
+      <w:start w:val="1"/>
+      <w:numFmt w:val="bullet"/>
+      <w:lvlText w:val=""/>
+      <w:lvlJc w:val="left"/>
+      <w:pPr>
+        <w:tabs>
+          <w:tab w:val="num" w:pos="6480"/>
+        </w:tabs>
+        <w:ind w:left="6480" w:hanging="360"/>
+      </w:pPr>
+      <w:rPr>
+        <w:rFonts w:ascii="Symbol" w:hAnsi="Symbol" w:hint="default"/>
+        <w:sz w:val="20"/>
+      </w:rPr>
+    </w:lvl>
+  </w:abstractNum>
+  <w:abstractNum w:abstractNumId="12" w15:restartNumberingAfterBreak="0">
     <w:nsid w:val="4E28159F"/>
     <w:multiLevelType w:val="multilevel"/>
     <w:tmpl w:val="601A4BB6"/>
@@ -4194,7 +4496,7 @@
       </w:rPr>
     </w:lvl>
   </w:abstractNum>
-  <w:abstractNum w:abstractNumId="10" w15:restartNumberingAfterBreak="0">
+  <w:abstractNum w:abstractNumId="13" w15:restartNumberingAfterBreak="0">
     <w:nsid w:val="534709D4"/>
     <w:multiLevelType w:val="multilevel"/>
     <w:tmpl w:val="5D60BCF6"/>
@@ -4343,7 +4645,120 @@
       </w:rPr>
     </w:lvl>
   </w:abstractNum>
-  <w:abstractNum w:abstractNumId="11" w15:restartNumberingAfterBreak="0">
+  <w:abstractNum w:abstractNumId="14" w15:restartNumberingAfterBreak="0">
+    <w:nsid w:val="55A8621B"/>
+    <w:multiLevelType w:val="hybridMultilevel"/>
+    <w:tmpl w:val="E79256DA"/>
+    <w:lvl w:ilvl="0" w:tplc="38090001">
+      <w:start w:val="1"/>
+      <w:numFmt w:val="bullet"/>
+      <w:lvlText w:val=""/>
+      <w:lvlJc w:val="left"/>
+      <w:pPr>
+        <w:ind w:left="720" w:hanging="360"/>
+      </w:pPr>
+      <w:rPr>
+        <w:rFonts w:ascii="Symbol" w:hAnsi="Symbol" w:hint="default"/>
+      </w:rPr>
+    </w:lvl>
+    <w:lvl w:ilvl="1" w:tplc="38090003" w:tentative="1">
+      <w:start w:val="1"/>
+      <w:numFmt w:val="bullet"/>
+      <w:lvlText w:val="o"/>
+      <w:lvlJc w:val="left"/>
+      <w:pPr>
+        <w:ind w:left="1440" w:hanging="360"/>
+      </w:pPr>
+      <w:rPr>
+        <w:rFonts w:ascii="Courier New" w:hAnsi="Courier New" w:cs="Courier New" w:hint="default"/>
+      </w:rPr>
+    </w:lvl>
+    <w:lvl w:ilvl="2" w:tplc="38090005" w:tentative="1">
+      <w:start w:val="1"/>
+      <w:numFmt w:val="bullet"/>
+      <w:lvlText w:val=""/>
+      <w:lvlJc w:val="left"/>
+      <w:pPr>
+        <w:ind w:left="2160" w:hanging="360"/>
+      </w:pPr>
+      <w:rPr>
+        <w:rFonts w:ascii="Wingdings" w:hAnsi="Wingdings" w:hint="default"/>
+      </w:rPr>
+    </w:lvl>
+    <w:lvl w:ilvl="3" w:tplc="38090001" w:tentative="1">
+      <w:start w:val="1"/>
+      <w:numFmt w:val="bullet"/>
+      <w:lvlText w:val=""/>
+      <w:lvlJc w:val="left"/>
+      <w:pPr>
+        <w:ind w:left="2880" w:hanging="360"/>
+      </w:pPr>
+      <w:rPr>
+        <w:rFonts w:ascii="Symbol" w:hAnsi="Symbol" w:hint="default"/>
+      </w:rPr>
+    </w:lvl>
+    <w:lvl w:ilvl="4" w:tplc="38090003" w:tentative="1">
+      <w:start w:val="1"/>
+      <w:numFmt w:val="bullet"/>
+      <w:lvlText w:val="o"/>
+      <w:lvlJc w:val="left"/>
+      <w:pPr>
+        <w:ind w:left="3600" w:hanging="360"/>
+      </w:pPr>
+      <w:rPr>
+        <w:rFonts w:ascii="Courier New" w:hAnsi="Courier New" w:cs="Courier New" w:hint="default"/>
+      </w:rPr>
+    </w:lvl>
+    <w:lvl w:ilvl="5" w:tplc="38090005" w:tentative="1">
+      <w:start w:val="1"/>
+      <w:numFmt w:val="bullet"/>
+      <w:lvlText w:val=""/>
+      <w:lvlJc w:val="left"/>
+      <w:pPr>
+        <w:ind w:left="4320" w:hanging="360"/>
+      </w:pPr>
+      <w:rPr>
+        <w:rFonts w:ascii="Wingdings" w:hAnsi="Wingdings" w:hint="default"/>
+      </w:rPr>
+    </w:lvl>
+    <w:lvl w:ilvl="6" w:tplc="38090001" w:tentative="1">
+      <w:start w:val="1"/>
+      <w:numFmt w:val="bullet"/>
+      <w:lvlText w:val=""/>
+      <w:lvlJc w:val="left"/>
+      <w:pPr>
+        <w:ind w:left="5040" w:hanging="360"/>
+      </w:pPr>
+      <w:rPr>
+        <w:rFonts w:ascii="Symbol" w:hAnsi="Symbol" w:hint="default"/>
+      </w:rPr>
+    </w:lvl>
+    <w:lvl w:ilvl="7" w:tplc="38090003" w:tentative="1">
+      <w:start w:val="1"/>
+      <w:numFmt w:val="bullet"/>
+      <w:lvlText w:val="o"/>
+      <w:lvlJc w:val="left"/>
+      <w:pPr>
+        <w:ind w:left="5760" w:hanging="360"/>
+      </w:pPr>
+      <w:rPr>
+        <w:rFonts w:ascii="Courier New" w:hAnsi="Courier New" w:cs="Courier New" w:hint="default"/>
+      </w:rPr>
+    </w:lvl>
+    <w:lvl w:ilvl="8" w:tplc="38090005" w:tentative="1">
+      <w:start w:val="1"/>
+      <w:numFmt w:val="bullet"/>
+      <w:lvlText w:val=""/>
+      <w:lvlJc w:val="left"/>
+      <w:pPr>
+        <w:ind w:left="6480" w:hanging="360"/>
+      </w:pPr>
+      <w:rPr>
+        <w:rFonts w:ascii="Wingdings" w:hAnsi="Wingdings" w:hint="default"/>
+      </w:rPr>
+    </w:lvl>
+  </w:abstractNum>
+  <w:abstractNum w:abstractNumId="15" w15:restartNumberingAfterBreak="0">
     <w:nsid w:val="5F981F68"/>
     <w:multiLevelType w:val="multilevel"/>
     <w:tmpl w:val="0BDA1E78"/>
@@ -4492,7 +4907,156 @@
       </w:rPr>
     </w:lvl>
   </w:abstractNum>
-  <w:abstractNum w:abstractNumId="12" w15:restartNumberingAfterBreak="0">
+  <w:abstractNum w:abstractNumId="16" w15:restartNumberingAfterBreak="0">
+    <w:nsid w:val="63742B07"/>
+    <w:multiLevelType w:val="multilevel"/>
+    <w:tmpl w:val="D86E954E"/>
+    <w:lvl w:ilvl="0">
+      <w:start w:val="1"/>
+      <w:numFmt w:val="bullet"/>
+      <w:lvlText w:val=""/>
+      <w:lvlJc w:val="left"/>
+      <w:pPr>
+        <w:tabs>
+          <w:tab w:val="num" w:pos="720"/>
+        </w:tabs>
+        <w:ind w:left="720" w:hanging="360"/>
+      </w:pPr>
+      <w:rPr>
+        <w:rFonts w:ascii="Symbol" w:hAnsi="Symbol" w:hint="default"/>
+        <w:sz w:val="20"/>
+      </w:rPr>
+    </w:lvl>
+    <w:lvl w:ilvl="1">
+      <w:start w:val="1"/>
+      <w:numFmt w:val="bullet"/>
+      <w:lvlText w:val=""/>
+      <w:lvlJc w:val="left"/>
+      <w:pPr>
+        <w:tabs>
+          <w:tab w:val="num" w:pos="1440"/>
+        </w:tabs>
+        <w:ind w:left="1440" w:hanging="360"/>
+      </w:pPr>
+      <w:rPr>
+        <w:rFonts w:ascii="Symbol" w:hAnsi="Symbol" w:hint="default"/>
+        <w:sz w:val="20"/>
+      </w:rPr>
+    </w:lvl>
+    <w:lvl w:ilvl="2" w:tentative="1">
+      <w:start w:val="1"/>
+      <w:numFmt w:val="bullet"/>
+      <w:lvlText w:val=""/>
+      <w:lvlJc w:val="left"/>
+      <w:pPr>
+        <w:tabs>
+          <w:tab w:val="num" w:pos="2160"/>
+        </w:tabs>
+        <w:ind w:left="2160" w:hanging="360"/>
+      </w:pPr>
+      <w:rPr>
+        <w:rFonts w:ascii="Symbol" w:hAnsi="Symbol" w:hint="default"/>
+        <w:sz w:val="20"/>
+      </w:rPr>
+    </w:lvl>
+    <w:lvl w:ilvl="3" w:tentative="1">
+      <w:start w:val="1"/>
+      <w:numFmt w:val="bullet"/>
+      <w:lvlText w:val=""/>
+      <w:lvlJc w:val="left"/>
+      <w:pPr>
+        <w:tabs>
+          <w:tab w:val="num" w:pos="2880"/>
+        </w:tabs>
+        <w:ind w:left="2880" w:hanging="360"/>
+      </w:pPr>
+      <w:rPr>
+        <w:rFonts w:ascii="Symbol" w:hAnsi="Symbol" w:hint="default"/>
+        <w:sz w:val="20"/>
+      </w:rPr>
+    </w:lvl>
+    <w:lvl w:ilvl="4" w:tentative="1">
+      <w:start w:val="1"/>
+      <w:numFmt w:val="bullet"/>
+      <w:lvlText w:val=""/>
+      <w:lvlJc w:val="left"/>
+      <w:pPr>
+        <w:tabs>
+          <w:tab w:val="num" w:pos="3600"/>
+        </w:tabs>
+        <w:ind w:left="3600" w:hanging="360"/>
+      </w:pPr>
+      <w:rPr>
+        <w:rFonts w:ascii="Symbol" w:hAnsi="Symbol" w:hint="default"/>
+        <w:sz w:val="20"/>
+      </w:rPr>
+    </w:lvl>
+    <w:lvl w:ilvl="5" w:tentative="1">
+      <w:start w:val="1"/>
+      <w:numFmt w:val="bullet"/>
+      <w:lvlText w:val=""/>
+      <w:lvlJc w:val="left"/>
+      <w:pPr>
+        <w:tabs>
+          <w:tab w:val="num" w:pos="4320"/>
+        </w:tabs>
+        <w:ind w:left="4320" w:hanging="360"/>
+      </w:pPr>
+      <w:rPr>
+        <w:rFonts w:ascii="Symbol" w:hAnsi="Symbol" w:hint="default"/>
+        <w:sz w:val="20"/>
+      </w:rPr>
+    </w:lvl>
+    <w:lvl w:ilvl="6" w:tentative="1">
+      <w:start w:val="1"/>
+      <w:numFmt w:val="bullet"/>
+      <w:lvlText w:val=""/>
+      <w:lvlJc w:val="left"/>
+      <w:pPr>
+        <w:tabs>
+          <w:tab w:val="num" w:pos="5040"/>
+        </w:tabs>
+        <w:ind w:left="5040" w:hanging="360"/>
+      </w:pPr>
+      <w:rPr>
+        <w:rFonts w:ascii="Symbol" w:hAnsi="Symbol" w:hint="default"/>
+        <w:sz w:val="20"/>
+      </w:rPr>
+    </w:lvl>
+    <w:lvl w:ilvl="7" w:tentative="1">
+      <w:start w:val="1"/>
+      <w:numFmt w:val="bullet"/>
+      <w:lvlText w:val=""/>
+      <w:lvlJc w:val="left"/>
+      <w:pPr>
+        <w:tabs>
+          <w:tab w:val="num" w:pos="5760"/>
+        </w:tabs>
+        <w:ind w:left="5760" w:hanging="360"/>
+      </w:pPr>
+      <w:rPr>
+        <w:rFonts w:ascii="Symbol" w:hAnsi="Symbol" w:hint="default"/>
+        <w:sz w:val="20"/>
+      </w:rPr>
+    </w:lvl>
+    <w:lvl w:ilvl="8" w:tentative="1">
+      <w:start w:val="1"/>
+      <w:numFmt w:val="bullet"/>
+      <w:lvlText w:val=""/>
+      <w:lvlJc w:val="left"/>
+      <w:pPr>
+        <w:tabs>
+          <w:tab w:val="num" w:pos="6480"/>
+        </w:tabs>
+        <w:ind w:left="6480" w:hanging="360"/>
+      </w:pPr>
+      <w:rPr>
+        <w:rFonts w:ascii="Symbol" w:hAnsi="Symbol" w:hint="default"/>
+        <w:sz w:val="20"/>
+      </w:rPr>
+    </w:lvl>
+  </w:abstractNum>
+  <w:abstractNum w:abstractNumId="17" w15:restartNumberingAfterBreak="0">
     <w:nsid w:val="799635B4"/>
     <w:multiLevelType w:val="multilevel"/>
     <w:tmpl w:val="078CD930"/>
@@ -4641,7 +5205,7 @@
       </w:rPr>
     </w:lvl>
   </w:abstractNum>
-  <w:abstractNum w:abstractNumId="13" w15:restartNumberingAfterBreak="0">
+  <w:abstractNum w:abstractNumId="18" w15:restartNumberingAfterBreak="0">
     <w:nsid w:val="7F721367"/>
     <w:multiLevelType w:val="multilevel"/>
     <w:tmpl w:val="0E30BAD2"/>
@@ -4790,7 +5354,7 @@
       </w:rPr>
     </w:lvl>
   </w:abstractNum>
-  <w:abstractNum w:abstractNumId="14" w15:restartNumberingAfterBreak="0">
+  <w:abstractNum w:abstractNumId="19" w15:restartNumberingAfterBreak="0">
     <w:nsid w:val="7FB76F0B"/>
     <w:multiLevelType w:val="multilevel"/>
     <w:tmpl w:val="AC7E091C"/>
@@ -4940,49 +5504,64 @@
     </w:lvl>
   </w:abstractNum>
   <w:num w:numId="1" w16cid:durableId="1654262760">
-    <w:abstractNumId w:val="5"/>
+    <w:abstractNumId w:val="7"/>
   </w:num>
   <w:num w:numId="2" w16cid:durableId="1991597462">
     <w:abstractNumId w:val="2"/>
   </w:num>
   <w:num w:numId="3" w16cid:durableId="427505466">
-    <w:abstractNumId w:val="4"/>
+    <w:abstractNumId w:val="5"/>
   </w:num>
   <w:num w:numId="4" w16cid:durableId="1424764881">
-    <w:abstractNumId w:val="12"/>
+    <w:abstractNumId w:val="17"/>
   </w:num>
   <w:num w:numId="5" w16cid:durableId="110637245">
     <w:abstractNumId w:val="1"/>
   </w:num>
   <w:num w:numId="6" w16cid:durableId="860899824">
-    <w:abstractNumId w:val="11"/>
+    <w:abstractNumId w:val="15"/>
   </w:num>
   <w:num w:numId="7" w16cid:durableId="2088068588">
-    <w:abstractNumId w:val="6"/>
+    <w:abstractNumId w:val="8"/>
   </w:num>
   <w:num w:numId="8" w16cid:durableId="1827548900">
-    <w:abstractNumId w:val="7"/>
+    <w:abstractNumId w:val="9"/>
   </w:num>
   <w:num w:numId="9" w16cid:durableId="1691486954">
     <w:abstractNumId w:val="0"/>
   </w:num>
   <w:num w:numId="10" w16cid:durableId="54547710">
-    <w:abstractNumId w:val="8"/>
+    <w:abstractNumId w:val="10"/>
   </w:num>
   <w:num w:numId="11" w16cid:durableId="15162846">
-    <w:abstractNumId w:val="9"/>
+    <w:abstractNumId w:val="12"/>
   </w:num>
   <w:num w:numId="12" w16cid:durableId="1102722363">
+    <w:abstractNumId w:val="18"/>
+  </w:num>
+  <w:num w:numId="13" w16cid:durableId="2014645086">
+    <w:abstractNumId w:val="4"/>
+  </w:num>
+  <w:num w:numId="14" w16cid:durableId="1796673329">
+    <w:abstractNumId w:val="19"/>
+  </w:num>
+  <w:num w:numId="15" w16cid:durableId="1727289558">
     <w:abstractNumId w:val="13"/>
   </w:num>
-  <w:num w:numId="13" w16cid:durableId="2014645086">
+  <w:num w:numId="16" w16cid:durableId="1540193939">
     <w:abstractNumId w:val="3"/>
   </w:num>
-  <w:num w:numId="14" w16cid:durableId="1796673329">
+  <w:num w:numId="17" w16cid:durableId="554387913">
+    <w:abstractNumId w:val="16"/>
+  </w:num>
+  <w:num w:numId="18" w16cid:durableId="2025201450">
     <w:abstractNumId w:val="14"/>
   </w:num>
-  <w:num w:numId="15" w16cid:durableId="1727289558">
-    <w:abstractNumId w:val="10"/>
+  <w:num w:numId="19" w16cid:durableId="1987851614">
+    <w:abstractNumId w:val="11"/>
+  </w:num>
+  <w:num w:numId="20" w16cid:durableId="1542477209">
+    <w:abstractNumId w:val="6"/>
   </w:num>
 </w:numbering>
 </file>
